--- a/rapport_mall_nbi.docx
+++ b/rapport_mall_nbi.docx
@@ -1,6 +1,6 @@
 
 <file path=word/document.xml><?xml version="1.0" encoding="utf-8"?>
-<w:document xmlns:o="urn:schemas-microsoft-com:office:office" xmlns:r="http://schemas.openxmlformats.org/officeDocument/2006/relationships" xmlns:v="urn:schemas-microsoft-com:vml" xmlns:w="http://schemas.openxmlformats.org/wordprocessingml/2006/main" xmlns:w10="urn:schemas-microsoft-com:office:word" xmlns:wp="http://schemas.openxmlformats.org/drawingml/2006/wordprocessingDrawing" xmlns:wps="http://schemas.microsoft.com/office/word/2010/wordprocessingShape" xmlns:wpg="http://schemas.microsoft.com/office/word/2010/wordprocessingGroup" xmlns:mc="http://schemas.openxmlformats.org/markup-compatibility/2006" xmlns:wp14="http://schemas.microsoft.com/office/word/2010/wordprocessingDrawing" xmlns:w14="http://schemas.microsoft.com/office/word/2010/wordml" mc:Ignorable="w14 wp14">
+<w:document xmlns:o="urn:schemas-microsoft-com:office:office" xmlns:r="http://schemas.openxmlformats.org/officeDocument/2006/relationships" xmlns:v="urn:schemas-microsoft-com:vml" xmlns:w="http://schemas.openxmlformats.org/wordprocessingml/2006/main" xmlns:w10="urn:schemas-microsoft-com:office:word" xmlns:wp="http://schemas.openxmlformats.org/drawingml/2006/wordprocessingDrawing" xmlns:pic="http://schemas.openxmlformats.org/drawingml/2006/picture" xmlns:wps="http://schemas.microsoft.com/office/word/2010/wordprocessingShape" xmlns:wpg="http://schemas.microsoft.com/office/word/2010/wordprocessingGroup" xmlns:mc="http://schemas.openxmlformats.org/markup-compatibility/2006" xmlns:wp14="http://schemas.microsoft.com/office/word/2010/wordprocessingDrawing" xmlns:w14="http://schemas.microsoft.com/office/word/2010/wordml" xmlns:w15="http://schemas.microsoft.com/office/word/2012/wordml" mc:Ignorable="w14 wp14 w15">
   <w:body>
     <w:p>
       <w:pPr>
@@ -51,34 +51,15 @@
       <w:pPr>
         <w:pStyle w:val="Normal"/>
         <w:jc w:val="center"/>
+        <w:rPr/>
+      </w:pPr>
+      <w:r>
         <w:rPr>
-          <w:sz w:val="96"/>
-          <w:szCs w:val="96"/>
+          <w:rFonts w:ascii="Bahnschrift SemiCondensed" w:hAnsi="Bahnschrift SemiCondensed"/>
+          <w:sz w:val="80"/>
+          <w:szCs w:val="80"/>
         </w:rPr>
-      </w:pPr>
-      <w:r>
-        <w:rPr>
-          <w:sz w:val="96"/>
-          <w:szCs w:val="96"/>
-        </w:rPr>
-        <w:t>Exempeltitel</w:t>
-      </w:r>
-    </w:p>
-    <w:p>
-      <w:pPr>
-        <w:pStyle w:val="Normal"/>
-        <w:jc w:val="center"/>
-        <w:rPr>
-          <w:sz w:val="56"/>
-          <w:szCs w:val="56"/>
-        </w:rPr>
-      </w:pPr>
-      <w:r>
-        <w:rPr>
-          <w:sz w:val="56"/>
-          <w:szCs w:val="56"/>
-        </w:rPr>
-        <w:t>Undertitel (om man har det)</w:t>
+        <w:t>Image to Prompt</w:t>
       </w:r>
     </w:p>
     <w:p>
@@ -155,6 +136,7 @@
                     <a:prstGeom prst="rect">
                       <a:avLst/>
                     </a:prstGeom>
+                    <a:noFill/>
                   </pic:spPr>
                 </pic:pic>
               </a:graphicData>
@@ -217,7 +199,7 @@
     <w:p>
       <w:pPr>
         <w:pStyle w:val="Normal"/>
-        <w:jc w:val="right"/>
+        <w:jc w:val="end"/>
         <w:rPr>
           <w:sz w:val="40"/>
           <w:szCs w:val="40"/>
@@ -228,13 +210,13 @@
           <w:sz w:val="40"/>
           <w:szCs w:val="40"/>
         </w:rPr>
-        <w:t>Förnamn Efternamn</w:t>
-      </w:r>
-    </w:p>
-    <w:p>
-      <w:pPr>
-        <w:pStyle w:val="Normal"/>
-        <w:jc w:val="right"/>
+        <w:t>Sebastian Larsson</w:t>
+      </w:r>
+    </w:p>
+    <w:p>
+      <w:pPr>
+        <w:pStyle w:val="Normal"/>
+        <w:jc w:val="end"/>
         <w:rPr>
           <w:sz w:val="40"/>
           <w:szCs w:val="40"/>
@@ -251,7 +233,7 @@
     <w:p>
       <w:pPr>
         <w:pStyle w:val="Normal"/>
-        <w:jc w:val="right"/>
+        <w:jc w:val="end"/>
         <w:rPr>
           <w:sz w:val="40"/>
           <w:szCs w:val="40"/>
@@ -262,13 +244,29 @@
           <w:sz w:val="40"/>
           <w:szCs w:val="40"/>
         </w:rPr>
-        <w:t>Kursnamn- Byt namn</w:t>
-      </w:r>
-    </w:p>
-    <w:p>
-      <w:pPr>
-        <w:pStyle w:val="Normal"/>
-        <w:jc w:val="right"/>
+        <w:t xml:space="preserve">Kursnamn- </w:t>
+      </w:r>
+      <w:r>
+        <w:rPr>
+          <w:b/>
+          <w:i w:val="false"/>
+          <w:caps/>
+          <w:color w:val="777777"/>
+          <w:spacing w:val="0"/>
+          <w:sz w:val="40"/>
+          <w:szCs w:val="40"/>
+        </w:rPr>
+        <w:t>MAI24HA</w:t>
+      </w:r>
+      <w:r>
+        <w:rPr/>
+        <w:t xml:space="preserve"> </w:t>
+      </w:r>
+    </w:p>
+    <w:p>
+      <w:pPr>
+        <w:pStyle w:val="Normal"/>
+        <w:jc w:val="end"/>
         <w:rPr>
           <w:sz w:val="40"/>
           <w:szCs w:val="40"/>
@@ -279,17 +277,49 @@
           <w:sz w:val="40"/>
           <w:szCs w:val="40"/>
         </w:rPr>
-        <w:t>ÅÅÅÅMM</w:t>
-      </w:r>
-    </w:p>
-    <w:p>
-      <w:pPr>
-        <w:pStyle w:val="Rubrik1"/>
+        <w:t>2026-02-02</w:t>
+      </w:r>
+    </w:p>
+    <w:p>
+      <w:pPr>
+        <w:pStyle w:val="Normal"/>
+        <w:jc w:val="end"/>
+        <w:rPr>
+          <w:sz w:val="40"/>
+          <w:szCs w:val="40"/>
+        </w:rPr>
+      </w:pPr>
+      <w:r>
+        <w:rPr>
+          <w:sz w:val="40"/>
+          <w:szCs w:val="40"/>
+        </w:rPr>
+      </w:r>
+    </w:p>
+    <w:p>
+      <w:pPr>
+        <w:pStyle w:val="Normal"/>
+        <w:jc w:val="end"/>
+        <w:rPr>
+          <w:sz w:val="40"/>
+          <w:szCs w:val="40"/>
+        </w:rPr>
+      </w:pPr>
+      <w:r>
+        <w:rPr>
+          <w:sz w:val="40"/>
+          <w:szCs w:val="40"/>
+        </w:rPr>
+      </w:r>
+    </w:p>
+    <w:p>
+      <w:pPr>
+        <w:pStyle w:val="Heading1"/>
         <w:numPr>
           <w:ilvl w:val="0"/>
           <w:numId w:val="0"/>
         </w:numPr>
-        <w:ind w:left="0" w:hanging="0"/>
+        <w:ind w:hanging="0" w:start="0"/>
         <w:rPr/>
       </w:pPr>
       <w:bookmarkStart w:id="0" w:name="__RefHeading___Toc533_2276622751"/>
@@ -332,7 +362,68 @@
           <w:sz w:val="24"/>
           <w:szCs w:val="24"/>
         </w:rPr>
-        <w:t>This project presents KundskapsKontrollen, a full-stack web application designed to generate AI-powered prompts from images and recreate those images using AI models in various artistic styles. The system combines computer vision techniques with state-of-the-art generative AI models to extract meaningful descriptions from images and produce stylized recreations. The backend is built on FastAPI with PyTorch and Hugging Face models, while the frontend utilizes React and Vite for an intuitive user interface. The application successfully processes images through multiple AI pipelines and supports ten different artistic rendering styles. This project demonstrates the integration of modern machine learning frameworks with web technologies to create a practical tool for creative image manipulation.</w:t>
+        <w:t xml:space="preserve">This project presents </w:t>
+      </w:r>
+      <w:r>
+        <w:rPr>
+          <w:sz w:val="24"/>
+          <w:szCs w:val="24"/>
+        </w:rPr>
+        <w:t>Image to Prompt</w:t>
+      </w:r>
+      <w:r>
+        <w:rPr>
+          <w:sz w:val="24"/>
+          <w:szCs w:val="24"/>
+        </w:rPr>
+        <w:t>, a full-stack web application designed to generate AI-powered prompts from images and recreate those images using AI models in various artistic styles. The system combines computer vision techniques with state-of-the-art generative AI models to extract meaningful descriptions from images and produce stylized recreations. The backend is built on FastAPI with PyTorch and Hugging Face models.</w:t>
+        <w:br/>
+      </w:r>
+      <w:r>
+        <w:rPr>
+          <w:sz w:val="24"/>
+          <w:szCs w:val="24"/>
+        </w:rPr>
+        <w:t>The backend shows good results and the prompts that is generated is fantastic as well as the images that are being created.</w:t>
+      </w:r>
+    </w:p>
+    <w:p>
+      <w:pPr>
+        <w:pStyle w:val="Normal"/>
+        <w:rPr>
+          <w:sz w:val="24"/>
+          <w:szCs w:val="24"/>
+        </w:rPr>
+      </w:pPr>
+      <w:r>
+        <w:rPr>
+          <w:sz w:val="24"/>
+          <w:szCs w:val="24"/>
+        </w:rPr>
+        <w:t>W</w:t>
+      </w:r>
+      <w:r>
+        <w:rPr>
+          <w:sz w:val="24"/>
+          <w:szCs w:val="24"/>
+        </w:rPr>
+        <w:t>hile the frontend utilizes React and Vite for an intuitive user interface. The application successfully processes images through multiple AI pipelines and supports ten different artistic rendering styles.</w:t>
+      </w:r>
+    </w:p>
+    <w:p>
+      <w:pPr>
+        <w:pStyle w:val="Normal"/>
+        <w:rPr>
+          <w:sz w:val="24"/>
+          <w:szCs w:val="24"/>
+        </w:rPr>
+      </w:pPr>
+      <w:r>
+        <w:rPr>
+          <w:sz w:val="24"/>
+          <w:szCs w:val="24"/>
+        </w:rPr>
+        <w:t>This project demonstrates the integration of modern machine learning frameworks with web technologies to create a practical tool for creative image manipulation.</w:t>
       </w:r>
       <w:r>
         <w:br w:type="page"/>
@@ -340,12 +431,13 @@
     </w:p>
     <w:p>
       <w:pPr>
-        <w:pStyle w:val="Rubrik1"/>
+        <w:pStyle w:val="Heading1"/>
         <w:numPr>
           <w:ilvl w:val="0"/>
           <w:numId w:val="0"/>
         </w:numPr>
-        <w:ind w:left="0" w:hanging="0"/>
+        <w:spacing w:before="0" w:after="0"/>
+        <w:ind w:hanging="0" w:start="0"/>
         <w:rPr/>
       </w:pPr>
       <w:bookmarkStart w:id="6" w:name="__RefHeading___Toc535_2276622751"/>
@@ -374,7 +466,7 @@
           <w:ilvl w:val="0"/>
           <w:numId w:val="0"/>
         </w:numPr>
-        <w:ind w:left="0" w:hanging="0"/>
+        <w:ind w:hanging="0" w:start="0"/>
         <w:rPr/>
       </w:pPr>
       <w:r>
@@ -389,7 +481,7 @@
           <w:ilvl w:val="0"/>
           <w:numId w:val="0"/>
         </w:numPr>
-        <w:ind w:left="0" w:hanging="0"/>
+        <w:ind w:hanging="0" w:start="0"/>
         <w:rPr/>
       </w:pPr>
       <w:r>
@@ -404,7 +496,7 @@
           <w:ilvl w:val="0"/>
           <w:numId w:val="0"/>
         </w:numPr>
-        <w:ind w:left="0" w:hanging="0"/>
+        <w:ind w:hanging="0" w:start="0"/>
         <w:rPr/>
       </w:pPr>
       <w:r>
@@ -419,7 +511,7 @@
           <w:ilvl w:val="0"/>
           <w:numId w:val="0"/>
         </w:numPr>
-        <w:ind w:left="0" w:hanging="0"/>
+        <w:ind w:hanging="0" w:start="0"/>
         <w:rPr/>
       </w:pPr>
       <w:r>
@@ -434,7 +526,7 @@
           <w:ilvl w:val="0"/>
           <w:numId w:val="0"/>
         </w:numPr>
-        <w:ind w:left="0" w:hanging="0"/>
+        <w:ind w:hanging="0" w:start="0"/>
         <w:rPr/>
       </w:pPr>
       <w:r>
@@ -449,7 +541,7 @@
           <w:ilvl w:val="0"/>
           <w:numId w:val="0"/>
         </w:numPr>
-        <w:ind w:left="0" w:hanging="0"/>
+        <w:ind w:hanging="0" w:start="0"/>
         <w:rPr/>
       </w:pPr>
       <w:r>
@@ -464,7 +556,7 @@
           <w:ilvl w:val="0"/>
           <w:numId w:val="0"/>
         </w:numPr>
-        <w:ind w:left="0" w:hanging="0"/>
+        <w:ind w:hanging="0" w:start="0"/>
         <w:rPr/>
       </w:pPr>
       <w:r>
@@ -479,7 +571,7 @@
           <w:ilvl w:val="0"/>
           <w:numId w:val="0"/>
         </w:numPr>
-        <w:ind w:left="0" w:hanging="0"/>
+        <w:ind w:hanging="0" w:start="0"/>
         <w:rPr/>
       </w:pPr>
       <w:r>
@@ -494,7 +586,7 @@
           <w:ilvl w:val="0"/>
           <w:numId w:val="0"/>
         </w:numPr>
-        <w:ind w:left="0" w:hanging="0"/>
+        <w:ind w:hanging="0" w:start="0"/>
         <w:rPr/>
       </w:pPr>
       <w:r>
@@ -509,7 +601,7 @@
           <w:ilvl w:val="0"/>
           <w:numId w:val="0"/>
         </w:numPr>
-        <w:ind w:left="0" w:hanging="0"/>
+        <w:ind w:hanging="0" w:start="0"/>
         <w:rPr/>
       </w:pPr>
       <w:r>
@@ -532,8 +624,8 @@
     <w:p>
       <w:pPr>
         <w:pStyle w:val="Normal"/>
+        <w:spacing w:before="0" w:after="160"/>
         <w:rPr>
-          <w:b/>
           <w:b/>
           <w:bCs/>
         </w:rPr>
@@ -556,11 +648,10 @@
       <w:sdtContent>
         <w:p>
           <w:pPr>
-            <w:pStyle w:val="Innehllsfrteckningrubrik"/>
+            <w:pStyle w:val="TOAHeading"/>
             <w:suppressLineNumbers/>
-            <w:ind w:left="0" w:hanging="0"/>
+            <w:ind w:hanging="0" w:start="0"/>
             <w:rPr>
-              <w:b/>
               <w:b/>
               <w:bCs/>
               <w:sz w:val="32"/>
@@ -579,7 +670,7 @@
         </w:p>
         <w:p>
           <w:pPr>
-            <w:pStyle w:val="Innehllsfrteckning1"/>
+            <w:pStyle w:val="TOC1"/>
             <w:tabs>
               <w:tab w:val="clear" w:pos="1304"/>
               <w:tab w:val="right" w:pos="9072" w:leader="dot"/>
@@ -593,7 +684,7 @@
             <w:rPr>
               <w:rStyle w:val="Frteckningslnk"/>
             </w:rPr>
-            <w:instrText> TOC \o "1-3" \h</w:instrText>
+            <w:instrText xml:space="preserve"> TOC \o "1-3" \h</w:instrText>
           </w:r>
           <w:r>
             <w:rPr>
@@ -607,6 +698,11 @@
                 <w:rStyle w:val="Frteckningslnk"/>
               </w:rPr>
               <w:t>Abstract</w:t>
+            </w:r>
+            <w:r>
+              <w:rPr>
+                <w:rStyle w:val="Frteckningslnk"/>
+              </w:rPr>
               <w:tab/>
               <w:t>2</w:t>
             </w:r>
@@ -614,7 +710,7 @@
         </w:p>
         <w:p>
           <w:pPr>
-            <w:pStyle w:val="Innehllsfrteckning1"/>
+            <w:pStyle w:val="TOC1"/>
             <w:tabs>
               <w:tab w:val="clear" w:pos="1304"/>
               <w:tab w:val="right" w:pos="9072" w:leader="dot"/>
@@ -634,7 +730,7 @@
         </w:p>
         <w:p>
           <w:pPr>
-            <w:pStyle w:val="Innehllsfrteckning1"/>
+            <w:pStyle w:val="TOC1"/>
             <w:tabs>
               <w:tab w:val="clear" w:pos="1304"/>
               <w:tab w:val="right" w:pos="9072" w:leader="dot"/>
@@ -654,7 +750,7 @@
         </w:p>
         <w:p>
           <w:pPr>
-            <w:pStyle w:val="Innehllsfrteckning2"/>
+            <w:pStyle w:val="TOC2"/>
             <w:tabs>
               <w:tab w:val="clear" w:pos="1304"/>
               <w:tab w:val="right" w:pos="9072" w:leader="dot"/>
@@ -674,7 +770,7 @@
         </w:p>
         <w:p>
           <w:pPr>
-            <w:pStyle w:val="Innehllsfrteckning2"/>
+            <w:pStyle w:val="TOC2"/>
             <w:tabs>
               <w:tab w:val="clear" w:pos="1304"/>
               <w:tab w:val="right" w:pos="9072" w:leader="dot"/>
@@ -694,7 +790,7 @@
         </w:p>
         <w:p>
           <w:pPr>
-            <w:pStyle w:val="Innehllsfrteckning1"/>
+            <w:pStyle w:val="TOC1"/>
             <w:tabs>
               <w:tab w:val="clear" w:pos="1304"/>
               <w:tab w:val="right" w:pos="9072" w:leader="dot"/>
@@ -714,7 +810,7 @@
         </w:p>
         <w:p>
           <w:pPr>
-            <w:pStyle w:val="Innehllsfrteckning2"/>
+            <w:pStyle w:val="TOC2"/>
             <w:tabs>
               <w:tab w:val="clear" w:pos="1304"/>
               <w:tab w:val="right" w:pos="9072" w:leader="dot"/>
@@ -734,7 +830,7 @@
         </w:p>
         <w:p>
           <w:pPr>
-            <w:pStyle w:val="Innehllsfrteckning2"/>
+            <w:pStyle w:val="TOC2"/>
             <w:tabs>
               <w:tab w:val="clear" w:pos="1304"/>
               <w:tab w:val="right" w:pos="9072" w:leader="dot"/>
@@ -754,7 +850,7 @@
         </w:p>
         <w:p>
           <w:pPr>
-            <w:pStyle w:val="Innehllsfrteckning2"/>
+            <w:pStyle w:val="TOC2"/>
             <w:tabs>
               <w:tab w:val="clear" w:pos="1304"/>
               <w:tab w:val="right" w:pos="9072" w:leader="dot"/>
@@ -774,7 +870,7 @@
         </w:p>
         <w:p>
           <w:pPr>
-            <w:pStyle w:val="Innehllsfrteckning2"/>
+            <w:pStyle w:val="TOC2"/>
             <w:tabs>
               <w:tab w:val="clear" w:pos="1304"/>
               <w:tab w:val="right" w:pos="9072" w:leader="dot"/>
@@ -794,7 +890,7 @@
         </w:p>
         <w:p>
           <w:pPr>
-            <w:pStyle w:val="Innehllsfrteckning1"/>
+            <w:pStyle w:val="TOC1"/>
             <w:tabs>
               <w:tab w:val="clear" w:pos="1304"/>
               <w:tab w:val="right" w:pos="9072" w:leader="dot"/>
@@ -814,7 +910,7 @@
         </w:p>
         <w:p>
           <w:pPr>
-            <w:pStyle w:val="Innehllsfrteckning2"/>
+            <w:pStyle w:val="TOC2"/>
             <w:tabs>
               <w:tab w:val="clear" w:pos="1304"/>
               <w:tab w:val="right" w:pos="9072" w:leader="dot"/>
@@ -834,7 +930,7 @@
         </w:p>
         <w:p>
           <w:pPr>
-            <w:pStyle w:val="Innehllsfrteckning2"/>
+            <w:pStyle w:val="TOC2"/>
             <w:tabs>
               <w:tab w:val="clear" w:pos="1304"/>
               <w:tab w:val="right" w:pos="9072" w:leader="dot"/>
@@ -854,7 +950,7 @@
         </w:p>
         <w:p>
           <w:pPr>
-            <w:pStyle w:val="Innehllsfrteckning2"/>
+            <w:pStyle w:val="TOC2"/>
             <w:tabs>
               <w:tab w:val="clear" w:pos="1304"/>
               <w:tab w:val="right" w:pos="9072" w:leader="dot"/>
@@ -874,7 +970,7 @@
         </w:p>
         <w:p>
           <w:pPr>
-            <w:pStyle w:val="Innehllsfrteckning2"/>
+            <w:pStyle w:val="TOC2"/>
             <w:tabs>
               <w:tab w:val="clear" w:pos="1304"/>
               <w:tab w:val="right" w:pos="9072" w:leader="dot"/>
@@ -894,7 +990,7 @@
         </w:p>
         <w:p>
           <w:pPr>
-            <w:pStyle w:val="Innehllsfrteckning1"/>
+            <w:pStyle w:val="TOC1"/>
             <w:tabs>
               <w:tab w:val="clear" w:pos="1304"/>
               <w:tab w:val="right" w:pos="9072" w:leader="dot"/>
@@ -914,7 +1010,7 @@
         </w:p>
         <w:p>
           <w:pPr>
-            <w:pStyle w:val="Innehllsfrteckning2"/>
+            <w:pStyle w:val="TOC2"/>
             <w:tabs>
               <w:tab w:val="clear" w:pos="1304"/>
               <w:tab w:val="right" w:pos="9072" w:leader="dot"/>
@@ -934,7 +1030,7 @@
         </w:p>
         <w:p>
           <w:pPr>
-            <w:pStyle w:val="Innehllsfrteckning2"/>
+            <w:pStyle w:val="TOC2"/>
             <w:tabs>
               <w:tab w:val="clear" w:pos="1304"/>
               <w:tab w:val="right" w:pos="9072" w:leader="dot"/>
@@ -954,7 +1050,7 @@
         </w:p>
         <w:p>
           <w:pPr>
-            <w:pStyle w:val="Innehllsfrteckning2"/>
+            <w:pStyle w:val="TOC2"/>
             <w:tabs>
               <w:tab w:val="clear" w:pos="1304"/>
               <w:tab w:val="right" w:pos="9072" w:leader="dot"/>
@@ -974,7 +1070,7 @@
         </w:p>
         <w:p>
           <w:pPr>
-            <w:pStyle w:val="Innehllsfrteckning1"/>
+            <w:pStyle w:val="TOC1"/>
             <w:tabs>
               <w:tab w:val="clear" w:pos="1304"/>
               <w:tab w:val="right" w:pos="9072" w:leader="dot"/>
@@ -994,7 +1090,7 @@
         </w:p>
         <w:p>
           <w:pPr>
-            <w:pStyle w:val="Innehllsfrteckning1"/>
+            <w:pStyle w:val="TOC1"/>
             <w:tabs>
               <w:tab w:val="clear" w:pos="1304"/>
               <w:tab w:val="right" w:pos="9072" w:leader="dot"/>
@@ -1014,7 +1110,7 @@
         </w:p>
         <w:p>
           <w:pPr>
-            <w:pStyle w:val="Innehllsfrteckning1"/>
+            <w:pStyle w:val="TOC1"/>
             <w:tabs>
               <w:tab w:val="clear" w:pos="1304"/>
               <w:tab w:val="right" w:pos="9072" w:leader="dot"/>
@@ -1034,7 +1130,7 @@
         </w:p>
         <w:p>
           <w:pPr>
-            <w:pStyle w:val="Innehllsfrteckning1"/>
+            <w:pStyle w:val="TOC1"/>
             <w:tabs>
               <w:tab w:val="clear" w:pos="1304"/>
               <w:tab w:val="right" w:pos="9072" w:leader="dot"/>
@@ -1054,11 +1150,12 @@
         </w:p>
         <w:p>
           <w:pPr>
-            <w:pStyle w:val="Innehllsfrteckning1"/>
+            <w:pStyle w:val="TOC1"/>
             <w:tabs>
               <w:tab w:val="clear" w:pos="1304"/>
               <w:tab w:val="right" w:pos="9072" w:leader="dot"/>
             </w:tabs>
+            <w:spacing w:before="0" w:after="160"/>
             <w:rPr/>
           </w:pPr>
           <w:hyperlink w:anchor="__RefHeading___Toc579_2276622751">
@@ -1078,52 +1175,28 @@
             <w:fldChar w:fldCharType="end"/>
           </w:r>
         </w:p>
+        <w:p>
+          <w:pPr>
+            <w:sectPr>
+              <w:footerReference w:type="even" r:id="rId3"/>
+              <w:footerReference w:type="default" r:id="rId4"/>
+              <w:footerReference w:type="first" r:id="rId5"/>
+              <w:type w:val="nextPage"/>
+              <w:pgSz w:w="11906" w:h="16838"/>
+              <w:pgMar w:left="1417" w:right="1417" w:gutter="0" w:header="0" w:top="1417" w:footer="708" w:bottom="1417"/>
+              <w:pgNumType w:fmt="decimal"/>
+              <w:formProt w:val="false"/>
+              <w:titlePg/>
+              <w:textDirection w:val="lrTb"/>
+              <w:docGrid w:type="default" w:linePitch="360" w:charSpace="4096"/>
+            </w:sectPr>
+          </w:pPr>
+        </w:p>
       </w:sdtContent>
     </w:sdt>
     <w:p>
       <w:pPr>
-        <w:pStyle w:val="Innehllsfrteckning1"/>
-        <w:tabs>
-          <w:tab w:val="clear" w:pos="1304"/>
-          <w:tab w:val="left" w:pos="440" w:leader="none"/>
-          <w:tab w:val="right" w:pos="9062" w:leader="dot"/>
-        </w:tabs>
-        <w:rPr>
-          <w:rFonts w:eastAsia="" w:eastAsiaTheme="minorEastAsia"/>
-          <w:kern w:val="2"/>
-          <w:sz w:val="24"/>
-          <w:szCs w:val="24"/>
-          <w:lang w:eastAsia="sv-SE"/>
-        </w:rPr>
-      </w:pPr>
-      <w:r>
-        <w:rPr/>
-      </w:r>
-    </w:p>
-    <w:p>
-      <w:pPr>
-        <w:sectPr>
-          <w:footerReference w:type="default" r:id="rId3"/>
-          <w:footerReference w:type="first" r:id="rId4"/>
-          <w:type w:val="nextPage"/>
-          <w:pgSz w:w="11906" w:h="16838"/>
-          <w:pgMar w:left="1417" w:right="1417" w:header="0" w:top="1417" w:footer="708" w:bottom="1417" w:gutter="0"/>
-          <w:pgNumType w:fmt="decimal"/>
-          <w:formProt w:val="false"/>
-          <w:titlePg/>
-          <w:textDirection w:val="lrTb"/>
-          <w:docGrid w:type="default" w:linePitch="360" w:charSpace="4096"/>
-        </w:sectPr>
-        <w:pStyle w:val="Normal"/>
-        <w:rPr/>
-      </w:pPr>
-      <w:r>
-        <w:rPr/>
-      </w:r>
-    </w:p>
-    <w:p>
-      <w:pPr>
-        <w:pStyle w:val="Rubrik1"/>
+        <w:pStyle w:val="Heading1"/>
         <w:rPr/>
       </w:pPr>
       <w:bookmarkStart w:id="11" w:name="__RefHeading___Toc537_2276622751"/>
@@ -1146,7 +1219,7 @@
     </w:p>
     <w:p>
       <w:pPr>
-        <w:pStyle w:val="Rubrik2"/>
+        <w:pStyle w:val="Heading2"/>
         <w:rPr/>
       </w:pPr>
       <w:bookmarkStart w:id="13" w:name="__RefHeading___Toc539_2276622751"/>
@@ -1163,38 +1236,6 @@
       </w:pPr>
       <w:r>
         <w:rPr/>
-        <w:t xml:space="preserve">I dagens digitala era ökar behovet av intelligenta verktyg som kan analysera och </w:t>
-        <w:br/>
-        <w:t xml:space="preserve">generera visuellt innehål. Artificiell intelligens har gjort enorma framsteg inom </w:t>
-        <w:br/>
-        <w:t xml:space="preserve">områdena datorseende och bildgenerering. Samtidigt finns ett växande intresse för </w:t>
-        <w:br/>
-        <w:t xml:space="preserve">att förstå vad maskiner "ser" när de analyserar bilder. </w:t>
-      </w:r>
-    </w:p>
-    <w:p>
-      <w:pPr>
-        <w:pStyle w:val="Normal"/>
-        <w:rPr/>
-      </w:pPr>
-      <w:r>
-        <w:rPr/>
-        <w:t xml:space="preserve">KundskapsKontrollen-projektet förenar dessa två aspekter genom att skapa en </w:t>
-        <w:br/>
-        <w:t xml:space="preserve">applikation som inte bara kan analysera bilder utan också rekrera dem i olika </w:t>
-        <w:br/>
-        <w:t xml:space="preserve">konstnärliga stilar. Detta kombinerar två kraftfulla AI-paradigm: </w:t>
-        <w:br/>
-        <w:t>bildförståelse (vision) och bildgenerering (diffusion models).</w:t>
-      </w:r>
-    </w:p>
-    <w:p>
-      <w:pPr>
-        <w:pStyle w:val="Normal"/>
-        <w:rPr/>
-      </w:pPr>
-      <w:r>
-        <w:rPr/>
         <w:t xml:space="preserve">Projektet är utvecklat som en skoluppgift för att demonstrera förståelse för </w:t>
         <w:br/>
         <w:t xml:space="preserve">modern machine learning, webbarkitektur och integration av komplexa AI-system </w:t>
@@ -1204,21 +1245,21 @@
     </w:p>
     <w:p>
       <w:pPr>
-        <w:pStyle w:val="Rubrik2"/>
+        <w:pStyle w:val="Heading2"/>
         <w:numPr>
           <w:ilvl w:val="0"/>
           <w:numId w:val="0"/>
         </w:numPr>
-        <w:ind w:left="576" w:hanging="0"/>
-        <w:rPr/>
-      </w:pPr>
-      <w:r>
-        <w:rPr/>
-      </w:r>
-    </w:p>
-    <w:p>
-      <w:pPr>
-        <w:pStyle w:val="Rubrik2"/>
+        <w:ind w:hanging="0" w:start="576"/>
+        <w:rPr/>
+      </w:pPr>
+      <w:r>
+        <w:rPr/>
+      </w:r>
+    </w:p>
+    <w:p>
+      <w:pPr>
+        <w:pStyle w:val="Heading2"/>
         <w:rPr/>
       </w:pPr>
       <w:bookmarkStart w:id="14" w:name="__RefHeading___Toc541_2276622751"/>
@@ -1274,7 +1315,8 @@
     </w:p>
     <w:p>
       <w:pPr>
-        <w:pStyle w:val="Rubrik1"/>
+        <w:pStyle w:val="Heading1"/>
+        <w:spacing w:before="0" w:after="0"/>
         <w:rPr/>
       </w:pPr>
       <w:bookmarkStart w:id="15" w:name="__RefHeading___Toc543_2276622751"/>
@@ -1288,7 +1330,7 @@
     </w:p>
     <w:p>
       <w:pPr>
-        <w:pStyle w:val="Rubrik2"/>
+        <w:pStyle w:val="Heading2"/>
         <w:rPr/>
       </w:pPr>
       <w:bookmarkStart w:id="17" w:name="__RefHeading___Toc545_2276622751"/>
@@ -1364,7 +1406,7 @@
     </w:p>
     <w:p>
       <w:pPr>
-        <w:pStyle w:val="Rubrik2"/>
+        <w:pStyle w:val="Heading2"/>
         <w:rPr/>
       </w:pPr>
       <w:bookmarkStart w:id="18" w:name="__RefHeading___Toc547_2276622751"/>
@@ -1434,7 +1476,7 @@
     </w:p>
     <w:p>
       <w:pPr>
-        <w:pStyle w:val="Rubrik2"/>
+        <w:pStyle w:val="Heading2"/>
         <w:rPr/>
       </w:pPr>
       <w:bookmarkStart w:id="20" w:name="__RefHeading___Toc549_2276622751"/>
@@ -1481,7 +1523,7 @@
     </w:p>
     <w:p>
       <w:pPr>
-        <w:pStyle w:val="Rubrik2"/>
+        <w:pStyle w:val="Heading2"/>
         <w:rPr/>
       </w:pPr>
       <w:bookmarkStart w:id="21" w:name="__RefHeading___Toc551_2276622751"/>
@@ -1541,7 +1583,8 @@
     </w:p>
     <w:p>
       <w:pPr>
-        <w:pStyle w:val="Rubrik1"/>
+        <w:pStyle w:val="Heading1"/>
+        <w:spacing w:before="0" w:after="0"/>
         <w:rPr/>
       </w:pPr>
       <w:bookmarkStart w:id="22" w:name="__RefHeading___Toc553_2276622751"/>
@@ -1555,7 +1598,7 @@
     </w:p>
     <w:p>
       <w:pPr>
-        <w:pStyle w:val="Rubrik2"/>
+        <w:pStyle w:val="Heading2"/>
         <w:rPr/>
       </w:pPr>
       <w:bookmarkStart w:id="24" w:name="__RefHeading___Toc555_2276622751"/>
@@ -1642,7 +1685,7 @@
     </w:p>
     <w:p>
       <w:pPr>
-        <w:pStyle w:val="Rubrik2"/>
+        <w:pStyle w:val="Heading2"/>
         <w:rPr/>
       </w:pPr>
       <w:bookmarkStart w:id="25" w:name="__RefHeading___Toc557_2276622751"/>
@@ -1689,7 +1732,7 @@
     </w:p>
     <w:p>
       <w:pPr>
-        <w:pStyle w:val="Rubrik2"/>
+        <w:pStyle w:val="Heading2"/>
         <w:rPr/>
       </w:pPr>
       <w:bookmarkStart w:id="26" w:name="__RefHeading___Toc559_2276622751"/>
@@ -1742,7 +1785,7 @@
     </w:p>
     <w:p>
       <w:pPr>
-        <w:pStyle w:val="Rubrik2"/>
+        <w:pStyle w:val="Heading2"/>
         <w:rPr/>
       </w:pPr>
       <w:bookmarkStart w:id="27" w:name="__RefHeading___Toc561_2276622751"/>
@@ -1783,7 +1826,8 @@
     </w:p>
     <w:p>
       <w:pPr>
-        <w:pStyle w:val="Rubrik1"/>
+        <w:pStyle w:val="Heading1"/>
+        <w:spacing w:before="0" w:after="0"/>
         <w:rPr/>
       </w:pPr>
       <w:bookmarkStart w:id="28" w:name="__RefHeading___Toc563_2276622751"/>
@@ -1797,7 +1841,7 @@
     </w:p>
     <w:p>
       <w:pPr>
-        <w:pStyle w:val="Rubrik2"/>
+        <w:pStyle w:val="Heading2"/>
         <w:rPr/>
       </w:pPr>
       <w:bookmarkStart w:id="30" w:name="__RefHeading___Toc565_2276622751"/>
@@ -1853,7 +1897,7 @@
     </w:p>
     <w:p>
       <w:pPr>
-        <w:pStyle w:val="Rubrik2"/>
+        <w:pStyle w:val="Heading2"/>
         <w:rPr/>
       </w:pPr>
       <w:bookmarkStart w:id="31" w:name="__RefHeading___Toc567_2276622751"/>
@@ -1906,7 +1950,7 @@
     </w:p>
     <w:p>
       <w:pPr>
-        <w:pStyle w:val="Rubrik2"/>
+        <w:pStyle w:val="Heading2"/>
         <w:rPr/>
       </w:pPr>
       <w:bookmarkStart w:id="32" w:name="__RefHeading___Toc569_2276622751"/>
@@ -1949,7 +1993,8 @@
     </w:p>
     <w:p>
       <w:pPr>
-        <w:pStyle w:val="Rubrik1"/>
+        <w:pStyle w:val="Heading1"/>
+        <w:spacing w:before="0" w:after="0"/>
         <w:rPr/>
       </w:pPr>
       <w:bookmarkStart w:id="33" w:name="__RefHeading___Toc571_2276622751"/>
@@ -2018,13 +2063,82 @@
         <w:br/>
         <w:t>- Mer granulär kontroll över generering</w:t>
       </w:r>
+    </w:p>
+    <w:p>
+      <w:pPr>
+        <w:pStyle w:val="Normal"/>
+        <w:rPr>
+          <w:b/>
+          <w:bCs/>
+        </w:rPr>
+      </w:pPr>
+      <w:r>
+        <w:rPr>
+          <w:b/>
+          <w:bCs/>
+        </w:rPr>
+        <w:drawing>
+          <wp:anchor behindDoc="0" distT="0" distB="0" distL="0" distR="0" simplePos="0" locked="0" layoutInCell="0" allowOverlap="1" relativeHeight="3">
+            <wp:simplePos x="0" y="0"/>
+            <wp:positionH relativeFrom="column">
+              <wp:posOffset>-48260</wp:posOffset>
+            </wp:positionH>
+            <wp:positionV relativeFrom="paragraph">
+              <wp:posOffset>274955</wp:posOffset>
+            </wp:positionV>
+            <wp:extent cx="3412490" cy="5541645"/>
+            <wp:effectExtent l="0" t="0" r="0" b="0"/>
+            <wp:wrapSquare wrapText="largest"/>
+            <wp:docPr id="2" name="Bild1"/>
+            <wp:cNvGraphicFramePr>
+              <a:graphicFrameLocks xmlns:a="http://schemas.openxmlformats.org/drawingml/2006/main" noChangeAspect="1"/>
+            </wp:cNvGraphicFramePr>
+            <a:graphic xmlns:a="http://schemas.openxmlformats.org/drawingml/2006/main">
+              <a:graphicData uri="http://schemas.openxmlformats.org/drawingml/2006/picture">
+                <pic:pic xmlns:pic="http://schemas.openxmlformats.org/drawingml/2006/picture">
+                  <pic:nvPicPr>
+                    <pic:cNvPr id="2" name="Bild1"/>
+                    <pic:cNvPicPr>
+                      <a:picLocks noChangeAspect="1" noChangeArrowheads="1"/>
+                    </pic:cNvPicPr>
+                  </pic:nvPicPr>
+                  <pic:blipFill>
+                    <a:blip r:embed="rId6"/>
+                    <a:stretch>
+                      <a:fillRect/>
+                    </a:stretch>
+                  </pic:blipFill>
+                  <pic:spPr bwMode="auto">
+                    <a:xfrm>
+                      <a:off x="0" y="0"/>
+                      <a:ext cx="3412490" cy="5541645"/>
+                    </a:xfrm>
+                    <a:prstGeom prst="rect">
+                      <a:avLst/>
+                    </a:prstGeom>
+                    <a:noFill/>
+                  </pic:spPr>
+                </pic:pic>
+              </a:graphicData>
+            </a:graphic>
+          </wp:anchor>
+        </w:drawing>
+      </w:r>
+      <w:r>
+        <w:rPr>
+          <w:b/>
+          <w:bCs/>
+        </w:rPr>
+        <w:t>Resultatet av Image Generatorn:</w:t>
+      </w:r>
       <w:r>
         <w:br w:type="page"/>
       </w:r>
     </w:p>
     <w:p>
       <w:pPr>
-        <w:pStyle w:val="Rubrik1"/>
+        <w:pStyle w:val="Heading1"/>
+        <w:spacing w:before="0" w:after="0"/>
         <w:rPr/>
       </w:pPr>
       <w:bookmarkStart w:id="35" w:name="__RefHeading___Toc573_2276622751"/>
@@ -2199,7 +2313,8 @@
     </w:p>
     <w:p>
       <w:pPr>
-        <w:pStyle w:val="Rubrik1"/>
+        <w:pStyle w:val="Heading1"/>
+        <w:spacing w:before="0" w:after="0"/>
         <w:rPr/>
       </w:pPr>
       <w:bookmarkStart w:id="37" w:name="__RefHeading___Toc575_2276622751"/>
@@ -2236,7 +2351,7 @@
           <w:ilvl w:val="0"/>
           <w:numId w:val="0"/>
         </w:numPr>
-        <w:ind w:left="720" w:hanging="0"/>
+        <w:ind w:hanging="0" w:start="720"/>
         <w:rPr/>
       </w:pPr>
       <w:r>
@@ -2251,7 +2366,7 @@
           <w:ilvl w:val="0"/>
           <w:numId w:val="0"/>
         </w:numPr>
-        <w:ind w:left="720" w:hanging="0"/>
+        <w:ind w:hanging="0" w:start="720"/>
         <w:rPr/>
       </w:pPr>
       <w:r>
@@ -2266,7 +2381,7 @@
           <w:ilvl w:val="0"/>
           <w:numId w:val="0"/>
         </w:numPr>
-        <w:ind w:left="720" w:hanging="0"/>
+        <w:ind w:hanging="0" w:start="720"/>
         <w:rPr/>
       </w:pPr>
       <w:r>
@@ -2281,7 +2396,7 @@
           <w:ilvl w:val="0"/>
           <w:numId w:val="0"/>
         </w:numPr>
-        <w:ind w:left="720" w:hanging="0"/>
+        <w:ind w:hanging="0" w:start="720"/>
         <w:rPr/>
       </w:pPr>
       <w:r>
@@ -2295,7 +2410,7 @@
           <w:ilvl w:val="0"/>
           <w:numId w:val="0"/>
         </w:numPr>
-        <w:ind w:left="720" w:hanging="0"/>
+        <w:ind w:hanging="0" w:start="720"/>
         <w:rPr/>
       </w:pPr>
       <w:r>
@@ -2310,7 +2425,7 @@
           <w:ilvl w:val="0"/>
           <w:numId w:val="0"/>
         </w:numPr>
-        <w:ind w:left="720" w:hanging="0"/>
+        <w:ind w:hanging="0" w:start="720"/>
         <w:rPr/>
       </w:pPr>
       <w:r>
@@ -2325,7 +2440,7 @@
           <w:ilvl w:val="0"/>
           <w:numId w:val="0"/>
         </w:numPr>
-        <w:ind w:left="720" w:hanging="0"/>
+        <w:ind w:hanging="0" w:start="720"/>
         <w:rPr/>
       </w:pPr>
       <w:r>
@@ -2340,7 +2455,7 @@
           <w:ilvl w:val="0"/>
           <w:numId w:val="0"/>
         </w:numPr>
-        <w:ind w:left="720" w:hanging="0"/>
+        <w:ind w:hanging="0" w:start="720"/>
         <w:rPr/>
       </w:pPr>
       <w:r>
@@ -2354,7 +2469,7 @@
           <w:ilvl w:val="0"/>
           <w:numId w:val="0"/>
         </w:numPr>
-        <w:ind w:left="720" w:hanging="0"/>
+        <w:ind w:hanging="0" w:start="720"/>
         <w:rPr/>
       </w:pPr>
       <w:r>
@@ -2369,7 +2484,7 @@
           <w:ilvl w:val="0"/>
           <w:numId w:val="0"/>
         </w:numPr>
-        <w:ind w:left="720" w:hanging="0"/>
+        <w:ind w:hanging="0" w:start="720"/>
         <w:rPr/>
       </w:pPr>
       <w:r>
@@ -2384,7 +2499,7 @@
           <w:ilvl w:val="0"/>
           <w:numId w:val="0"/>
         </w:numPr>
-        <w:ind w:left="720" w:hanging="0"/>
+        <w:ind w:hanging="0" w:start="720"/>
         <w:rPr/>
       </w:pPr>
       <w:r>
@@ -2399,7 +2514,7 @@
           <w:ilvl w:val="0"/>
           <w:numId w:val="0"/>
         </w:numPr>
-        <w:ind w:left="720" w:hanging="0"/>
+        <w:ind w:hanging="0" w:start="720"/>
         <w:rPr/>
       </w:pPr>
       <w:r>
@@ -2413,7 +2528,7 @@
           <w:ilvl w:val="0"/>
           <w:numId w:val="0"/>
         </w:numPr>
-        <w:ind w:left="720" w:hanging="0"/>
+        <w:ind w:hanging="0" w:start="720"/>
         <w:rPr/>
       </w:pPr>
       <w:r>
@@ -2428,7 +2543,7 @@
           <w:ilvl w:val="0"/>
           <w:numId w:val="0"/>
         </w:numPr>
-        <w:ind w:left="720" w:hanging="0"/>
+        <w:ind w:hanging="0" w:start="720"/>
         <w:rPr/>
       </w:pPr>
       <w:r>
@@ -2443,7 +2558,7 @@
           <w:ilvl w:val="0"/>
           <w:numId w:val="0"/>
         </w:numPr>
-        <w:ind w:left="720" w:hanging="0"/>
+        <w:ind w:hanging="0" w:start="720"/>
         <w:rPr/>
       </w:pPr>
       <w:r>
@@ -2458,7 +2573,7 @@
           <w:ilvl w:val="0"/>
           <w:numId w:val="0"/>
         </w:numPr>
-        <w:ind w:left="720" w:hanging="0"/>
+        <w:ind w:hanging="0" w:start="720"/>
         <w:rPr/>
       </w:pPr>
       <w:r>
@@ -2486,7 +2601,7 @@
           <w:ilvl w:val="0"/>
           <w:numId w:val="0"/>
         </w:numPr>
-        <w:ind w:left="720" w:hanging="0"/>
+        <w:ind w:hanging="0" w:start="720"/>
         <w:rPr/>
       </w:pPr>
       <w:r>
@@ -2501,7 +2616,7 @@
           <w:ilvl w:val="0"/>
           <w:numId w:val="0"/>
         </w:numPr>
-        <w:ind w:left="720" w:hanging="0"/>
+        <w:ind w:hanging="0" w:start="720"/>
         <w:rPr/>
       </w:pPr>
       <w:r>
@@ -2516,7 +2631,7 @@
           <w:ilvl w:val="0"/>
           <w:numId w:val="0"/>
         </w:numPr>
-        <w:ind w:left="720" w:hanging="0"/>
+        <w:ind w:hanging="0" w:start="720"/>
         <w:rPr/>
       </w:pPr>
       <w:r>
@@ -2531,7 +2646,7 @@
           <w:ilvl w:val="0"/>
           <w:numId w:val="0"/>
         </w:numPr>
-        <w:ind w:left="720" w:hanging="0"/>
+        <w:ind w:hanging="0" w:start="720"/>
         <w:rPr/>
       </w:pPr>
       <w:r>
@@ -2545,7 +2660,7 @@
           <w:ilvl w:val="0"/>
           <w:numId w:val="0"/>
         </w:numPr>
-        <w:ind w:left="720" w:hanging="0"/>
+        <w:ind w:hanging="0" w:start="720"/>
         <w:rPr/>
       </w:pPr>
       <w:r>
@@ -2560,7 +2675,7 @@
           <w:ilvl w:val="0"/>
           <w:numId w:val="0"/>
         </w:numPr>
-        <w:ind w:left="720" w:hanging="0"/>
+        <w:ind w:hanging="0" w:start="720"/>
         <w:rPr/>
       </w:pPr>
       <w:r>
@@ -2575,7 +2690,7 @@
           <w:ilvl w:val="0"/>
           <w:numId w:val="0"/>
         </w:numPr>
-        <w:ind w:left="720" w:hanging="0"/>
+        <w:ind w:hanging="0" w:start="720"/>
         <w:rPr/>
       </w:pPr>
       <w:r>
@@ -2590,7 +2705,7 @@
           <w:ilvl w:val="0"/>
           <w:numId w:val="0"/>
         </w:numPr>
-        <w:ind w:left="720" w:hanging="0"/>
+        <w:ind w:hanging="0" w:start="720"/>
         <w:rPr/>
       </w:pPr>
       <w:r>
@@ -2605,7 +2720,7 @@
           <w:ilvl w:val="0"/>
           <w:numId w:val="0"/>
         </w:numPr>
-        <w:ind w:left="720" w:hanging="0"/>
+        <w:ind w:hanging="0" w:start="720"/>
         <w:rPr/>
       </w:pPr>
       <w:r>
@@ -2620,7 +2735,7 @@
           <w:ilvl w:val="0"/>
           <w:numId w:val="0"/>
         </w:numPr>
-        <w:ind w:left="720" w:hanging="0"/>
+        <w:ind w:hanging="0" w:start="720"/>
         <w:rPr/>
       </w:pPr>
       <w:r>
@@ -2634,7 +2749,7 @@
           <w:ilvl w:val="0"/>
           <w:numId w:val="0"/>
         </w:numPr>
-        <w:ind w:left="720" w:hanging="0"/>
+        <w:ind w:hanging="0" w:start="720"/>
         <w:rPr/>
       </w:pPr>
       <w:r>
@@ -2649,7 +2764,7 @@
           <w:ilvl w:val="0"/>
           <w:numId w:val="0"/>
         </w:numPr>
-        <w:ind w:left="720" w:hanging="0"/>
+        <w:ind w:hanging="0" w:start="720"/>
         <w:rPr/>
       </w:pPr>
       <w:r>
@@ -2664,7 +2779,7 @@
           <w:ilvl w:val="0"/>
           <w:numId w:val="0"/>
         </w:numPr>
-        <w:ind w:left="720" w:hanging="0"/>
+        <w:ind w:hanging="0" w:start="720"/>
         <w:rPr/>
       </w:pPr>
       <w:r>
@@ -2679,7 +2794,7 @@
           <w:ilvl w:val="0"/>
           <w:numId w:val="0"/>
         </w:numPr>
-        <w:ind w:left="720" w:hanging="0"/>
+        <w:ind w:hanging="0" w:start="720"/>
         <w:rPr/>
       </w:pPr>
       <w:r>
@@ -2693,7 +2808,7 @@
           <w:ilvl w:val="0"/>
           <w:numId w:val="0"/>
         </w:numPr>
-        <w:ind w:left="720" w:hanging="0"/>
+        <w:ind w:hanging="0" w:start="720"/>
         <w:rPr/>
       </w:pPr>
       <w:r>
@@ -2708,7 +2823,7 @@
           <w:ilvl w:val="0"/>
           <w:numId w:val="0"/>
         </w:numPr>
-        <w:ind w:left="720" w:hanging="0"/>
+        <w:ind w:hanging="0" w:start="720"/>
         <w:rPr/>
       </w:pPr>
       <w:r>
@@ -2720,107 +2835,7 @@
       <w:pPr>
         <w:pStyle w:val="ListParagraph"/>
         <w:spacing w:lineRule="auto" w:line="240" w:before="0" w:after="0"/>
-        <w:ind w:hanging="0"/>
-        <w:contextualSpacing/>
-        <w:rPr/>
-      </w:pPr>
-      <w:r>
-        <w:rPr/>
-      </w:r>
-    </w:p>
-    <w:p>
-      <w:pPr>
-        <w:pStyle w:val="ListParagraph"/>
-        <w:spacing w:lineRule="auto" w:line="240" w:before="0" w:after="0"/>
-        <w:ind w:hanging="0"/>
-        <w:contextualSpacing/>
-        <w:rPr/>
-      </w:pPr>
-      <w:r>
-        <w:rPr/>
-      </w:r>
-    </w:p>
-    <w:p>
-      <w:pPr>
-        <w:pStyle w:val="ListParagraph"/>
-        <w:spacing w:lineRule="auto" w:line="240" w:before="0" w:after="0"/>
-        <w:ind w:hanging="0"/>
-        <w:contextualSpacing/>
-        <w:rPr/>
-      </w:pPr>
-      <w:r>
-        <w:rPr/>
-      </w:r>
-    </w:p>
-    <w:p>
-      <w:pPr>
-        <w:pStyle w:val="ListParagraph"/>
-        <w:spacing w:lineRule="auto" w:line="240" w:before="0" w:after="0"/>
-        <w:ind w:hanging="0"/>
-        <w:contextualSpacing/>
-        <w:rPr/>
-      </w:pPr>
-      <w:r>
-        <w:rPr/>
-      </w:r>
-    </w:p>
-    <w:p>
-      <w:pPr>
-        <w:pStyle w:val="ListParagraph"/>
-        <w:spacing w:lineRule="auto" w:line="240" w:before="0" w:after="0"/>
-        <w:ind w:hanging="0"/>
-        <w:contextualSpacing/>
-        <w:rPr/>
-      </w:pPr>
-      <w:r>
-        <w:rPr/>
-      </w:r>
-    </w:p>
-    <w:p>
-      <w:pPr>
-        <w:pStyle w:val="ListParagraph"/>
-        <w:spacing w:lineRule="auto" w:line="240" w:before="0" w:after="0"/>
-        <w:ind w:hanging="0"/>
-        <w:contextualSpacing/>
-        <w:rPr/>
-      </w:pPr>
-      <w:r>
-        <w:rPr/>
-      </w:r>
-    </w:p>
-    <w:p>
-      <w:pPr>
-        <w:pStyle w:val="ListParagraph"/>
-        <w:spacing w:lineRule="auto" w:line="240" w:before="0" w:after="0"/>
-        <w:ind w:hanging="0"/>
-        <w:contextualSpacing/>
-        <w:rPr/>
-      </w:pPr>
-      <w:r>
-        <w:rPr/>
-      </w:r>
-    </w:p>
-    <w:p>
-      <w:pPr>
-        <w:pStyle w:val="ListParagraph"/>
-        <w:spacing w:lineRule="auto" w:line="240" w:before="0" w:after="0"/>
-        <w:ind w:hanging="0"/>
-        <w:contextualSpacing/>
-        <w:rPr/>
-      </w:pPr>
-      <w:r>
-        <w:rPr/>
-      </w:r>
-    </w:p>
-    <w:p>
-      <w:pPr>
-        <w:pStyle w:val="ListParagraph"/>
-        <w:numPr>
-          <w:ilvl w:val="0"/>
-          <w:numId w:val="0"/>
-        </w:numPr>
-        <w:spacing w:lineRule="auto" w:line="240" w:before="0" w:after="0"/>
-        <w:ind w:left="1440" w:hanging="0"/>
+        <w:ind w:hanging="0" w:start="720"/>
         <w:contextualSpacing/>
         <w:rPr/>
       </w:pPr>
@@ -2851,6 +2866,7 @@
       </w:pPr>
       <w:r>
         <w:rPr/>
+        <w:tab/>
         <w:t>Om jag skulle fortsätta utveckla kompetensen skulle jag fokusera på:</w:t>
       </w:r>
     </w:p>
@@ -2861,12 +2877,16 @@
       </w:pPr>
       <w:r>
         <w:rPr/>
+        <w:tab/>
         <w:t>1. MODELLOPTIMERING OCH DEPLOYMENT</w:t>
         <w:br/>
+        <w:tab/>
         <w:t>- Lära mig model quantization och pruning för att minska modellstorlekar</w:t>
         <w:br/>
+        <w:tab/>
         <w:t>- Utforska ONNX Runtime för snabbare inferens</w:t>
         <w:br/>
+        <w:tab/>
         <w:t>- Studera model distillation för att skapa mindre, snabbare modeller</w:t>
       </w:r>
     </w:p>
@@ -2877,6 +2897,7 @@
       </w:pPr>
       <w:r>
         <w:rPr/>
+        <w:tab/>
         <w:t>VARFÖR: Detta är kritiskt för att göra AI-applikationer användbara i produktion</w:t>
       </w:r>
     </w:p>
@@ -3049,16 +3070,16 @@
       <w:pPr>
         <w:pStyle w:val="Normal"/>
         <w:rPr>
-          <w:rFonts w:ascii="Calibri Light" w:hAnsi="Calibri Light" w:eastAsia="" w:cs="Times New Roman" w:asciiTheme="majorHAnsi" w:cstheme="majorBidi" w:eastAsiaTheme="majorEastAsia" w:hAnsiTheme="majorHAnsi"/>
-          <w:color w:val="2F5496" w:themeColor="accent1" w:themeShade="bf"/>
+          <w:rFonts w:ascii="Calibri Light" w:hAnsi="Calibri Light" w:eastAsia="" w:cs="" w:asciiTheme="majorHAnsi" w:cstheme="majorBidi" w:eastAsiaTheme="majorEastAsia" w:hAnsiTheme="majorHAnsi"/>
+          <w:color w:themeColor="accent1" w:themeShade="bf" w:val="2F5496"/>
           <w:sz w:val="32"/>
           <w:szCs w:val="32"/>
         </w:rPr>
       </w:pPr>
       <w:r>
         <w:rPr>
-          <w:rFonts w:eastAsia="" w:cs="Times New Roman" w:cstheme="majorBidi" w:eastAsiaTheme="majorEastAsia" w:ascii="Calibri Light" w:hAnsi="Calibri Light"/>
-          <w:color w:val="2F5496" w:themeColor="accent1" w:themeShade="bf"/>
+          <w:rFonts w:eastAsia="" w:cs="" w:cstheme="majorBidi" w:eastAsiaTheme="majorEastAsia" w:ascii="Calibri Light" w:hAnsi="Calibri Light"/>
+          <w:color w:themeColor="accent1" w:themeShade="bf" w:val="2F5496"/>
           <w:sz w:val="32"/>
           <w:szCs w:val="32"/>
         </w:rPr>
@@ -3069,12 +3090,13 @@
     </w:p>
     <w:p>
       <w:pPr>
-        <w:pStyle w:val="Rubrik1"/>
+        <w:pStyle w:val="Heading1"/>
         <w:numPr>
           <w:ilvl w:val="0"/>
           <w:numId w:val="0"/>
         </w:numPr>
-        <w:ind w:left="432" w:hanging="432"/>
+        <w:spacing w:before="0" w:after="0"/>
+        <w:ind w:hanging="432" w:start="432"/>
         <w:rPr/>
       </w:pPr>
       <w:bookmarkStart w:id="39" w:name="__RefHeading___Toc577_2276622751"/>
@@ -3201,12 +3223,13 @@
     </w:p>
     <w:p>
       <w:pPr>
-        <w:pStyle w:val="Rubrik1"/>
+        <w:pStyle w:val="Heading1"/>
         <w:numPr>
           <w:ilvl w:val="0"/>
           <w:numId w:val="0"/>
         </w:numPr>
-        <w:ind w:left="0" w:hanging="0"/>
+        <w:spacing w:before="0" w:after="0"/>
+        <w:ind w:hanging="0" w:start="0"/>
         <w:rPr/>
       </w:pPr>
       <w:bookmarkStart w:id="41" w:name="__RefHeading___Toc579_2276622751"/>
@@ -3234,105 +3257,57 @@
       </w:pPr>
       <w:r>
         <w:rPr/>
-        <w:t>[</w:t>
-      </w:r>
-      <w:r>
-        <w:rPr/>
-        <w:t>1</w:t>
-      </w:r>
-      <w:r>
-        <w:rPr/>
-        <w:t>] Fastapi Documentation. https://fastapi.tiangolo.com/</w:t>
-      </w:r>
-    </w:p>
-    <w:p>
-      <w:pPr>
-        <w:pStyle w:val="Normal"/>
-        <w:rPr/>
-      </w:pPr>
-      <w:r>
-        <w:rPr/>
-        <w:t>[</w:t>
-      </w:r>
-      <w:r>
-        <w:rPr/>
-        <w:t>2</w:t>
-      </w:r>
-      <w:r>
-        <w:rPr/>
-        <w:t>] PyTorch Documentation. https://pytorch.org/</w:t>
-      </w:r>
-    </w:p>
-    <w:p>
-      <w:pPr>
-        <w:pStyle w:val="Normal"/>
-        <w:rPr/>
-      </w:pPr>
-      <w:r>
-        <w:rPr/>
-        <w:t>[</w:t>
-      </w:r>
-      <w:r>
-        <w:rPr/>
-        <w:t>3</w:t>
-      </w:r>
-      <w:r>
-        <w:rPr/>
-        <w:t>] Hugging Face Transformers. https://huggingface.co/transformers/</w:t>
-      </w:r>
-    </w:p>
-    <w:p>
-      <w:pPr>
-        <w:pStyle w:val="Normal"/>
-        <w:rPr/>
-      </w:pPr>
-      <w:r>
-        <w:rPr/>
-        <w:t>[</w:t>
-      </w:r>
-      <w:r>
-        <w:rPr/>
-        <w:t>4</w:t>
-      </w:r>
-      <w:r>
-        <w:rPr/>
-        <w:t>] Stability AI Diffusers. https://github.com/huggingface/diffusers</w:t>
-      </w:r>
-    </w:p>
-    <w:p>
-      <w:pPr>
-        <w:pStyle w:val="Normal"/>
-        <w:rPr/>
-      </w:pPr>
-      <w:r>
-        <w:rPr/>
-        <w:t>[</w:t>
-      </w:r>
-      <w:r>
-        <w:rPr/>
-        <w:t>5</w:t>
-      </w:r>
-      <w:r>
-        <w:rPr/>
-        <w:t>] React Documentation. https://react.dev/</w:t>
-      </w:r>
-    </w:p>
-    <w:p>
-      <w:pPr>
-        <w:pStyle w:val="Normal"/>
-        <w:rPr/>
-      </w:pPr>
-      <w:r>
-        <w:rPr/>
-        <w:t>[</w:t>
-      </w:r>
-      <w:r>
-        <w:rPr/>
-        <w:t>6</w:t>
-      </w:r>
-      <w:r>
-        <w:rPr/>
-        <w:t>] Vite Documentation. https://vitejs.dev/</w:t>
+        <w:t>[1] Fastapi Documentation. https://fastapi.tiangolo.com/</w:t>
+      </w:r>
+    </w:p>
+    <w:p>
+      <w:pPr>
+        <w:pStyle w:val="Normal"/>
+        <w:rPr/>
+      </w:pPr>
+      <w:r>
+        <w:rPr/>
+        <w:t>[2] PyTorch Documentation. https://pytorch.org/</w:t>
+      </w:r>
+    </w:p>
+    <w:p>
+      <w:pPr>
+        <w:pStyle w:val="Normal"/>
+        <w:rPr/>
+      </w:pPr>
+      <w:r>
+        <w:rPr/>
+        <w:t>[3] Hugging Face Transformers. https://huggingface.co/transformers/</w:t>
+      </w:r>
+    </w:p>
+    <w:p>
+      <w:pPr>
+        <w:pStyle w:val="Normal"/>
+        <w:rPr/>
+      </w:pPr>
+      <w:r>
+        <w:rPr/>
+        <w:t>[4] Stability AI Diffusers. https://github.com/huggingface/diffusers</w:t>
+      </w:r>
+    </w:p>
+    <w:p>
+      <w:pPr>
+        <w:pStyle w:val="Normal"/>
+        <w:rPr/>
+      </w:pPr>
+      <w:r>
+        <w:rPr/>
+        <w:t>[5] React Documentation. https://react.dev/</w:t>
+      </w:r>
+    </w:p>
+    <w:p>
+      <w:pPr>
+        <w:pStyle w:val="Normal"/>
+        <w:rPr/>
+      </w:pPr>
+      <w:r>
+        <w:rPr/>
+        <w:t>[6] Vite Documentation. https://vitejs.dev/</w:t>
       </w:r>
     </w:p>
     <w:p>
@@ -3359,7 +3334,7 @@
         <w:widowControl/>
         <w:bidi w:val="0"/>
         <w:spacing w:lineRule="auto" w:line="259" w:before="0" w:after="160"/>
-        <w:jc w:val="left"/>
+        <w:jc w:val="start"/>
         <w:rPr/>
       </w:pPr>
       <w:r>
@@ -3367,11 +3342,12 @@
       </w:r>
     </w:p>
     <w:sectPr>
-      <w:footerReference w:type="default" r:id="rId5"/>
-      <w:footerReference w:type="first" r:id="rId6"/>
+      <w:footerReference w:type="even" r:id="rId7"/>
+      <w:footerReference w:type="default" r:id="rId8"/>
+      <w:footerReference w:type="first" r:id="rId9"/>
       <w:type w:val="nextPage"/>
       <w:pgSz w:w="11906" w:h="16838"/>
-      <w:pgMar w:left="1417" w:right="1417" w:header="0" w:top="1417" w:footer="708" w:bottom="1417" w:gutter="0"/>
+      <w:pgMar w:left="1417" w:right="1417" w:gutter="0" w:header="0" w:top="1417" w:footer="708" w:bottom="1417"/>
       <w:pgNumType w:start="1" w:fmt="decimal"/>
       <w:formProt w:val="false"/>
       <w:titlePg/>
@@ -3383,20 +3359,10 @@
 </file>
 
 <file path=word/footer1.xml><?xml version="1.0" encoding="utf-8"?>
-<w:ftr xmlns:o="urn:schemas-microsoft-com:office:office" xmlns:r="http://schemas.openxmlformats.org/officeDocument/2006/relationships" xmlns:v="urn:schemas-microsoft-com:vml" xmlns:w="http://schemas.openxmlformats.org/wordprocessingml/2006/main" xmlns:w10="urn:schemas-microsoft-com:office:word" xmlns:wp="http://schemas.openxmlformats.org/drawingml/2006/wordprocessingDrawing" xmlns:wps="http://schemas.microsoft.com/office/word/2010/wordprocessingShape" xmlns:wpg="http://schemas.microsoft.com/office/word/2010/wordprocessingGroup" xmlns:mc="http://schemas.openxmlformats.org/markup-compatibility/2006" xmlns:wp14="http://schemas.microsoft.com/office/word/2010/wordprocessingDrawing" xmlns:w14="http://schemas.microsoft.com/office/word/2010/wordml" mc:Ignorable="w14 wp14">
+<w:ftr xmlns:o="urn:schemas-microsoft-com:office:office" xmlns:r="http://schemas.openxmlformats.org/officeDocument/2006/relationships" xmlns:v="urn:schemas-microsoft-com:vml" xmlns:w="http://schemas.openxmlformats.org/wordprocessingml/2006/main" xmlns:w10="urn:schemas-microsoft-com:office:word" xmlns:wp="http://schemas.openxmlformats.org/drawingml/2006/wordprocessingDrawing" xmlns:pic="http://schemas.openxmlformats.org/drawingml/2006/picture" xmlns:wps="http://schemas.microsoft.com/office/word/2010/wordprocessingShape" xmlns:wpg="http://schemas.microsoft.com/office/word/2010/wordprocessingGroup" xmlns:mc="http://schemas.openxmlformats.org/markup-compatibility/2006" xmlns:wp14="http://schemas.microsoft.com/office/word/2010/wordprocessingDrawing" xmlns:w14="http://schemas.microsoft.com/office/word/2010/wordml" xmlns:w15="http://schemas.microsoft.com/office/word/2012/wordml" mc:Ignorable="w14 wp14 w15">
   <w:p>
     <w:pPr>
-      <w:pStyle w:val="Sidfot"/>
-      <w:jc w:val="center"/>
-      <w:rPr/>
-    </w:pPr>
-    <w:r>
-      <w:rPr/>
-    </w:r>
-  </w:p>
-  <w:p>
-    <w:pPr>
-      <w:pStyle w:val="Sidfot"/>
+      <w:pStyle w:val="Footer"/>
       <w:rPr/>
     </w:pPr>
     <w:r>
@@ -3407,10 +3373,10 @@
 </file>
 
 <file path=word/footer2.xml><?xml version="1.0" encoding="utf-8"?>
-<w:ftr xmlns:o="urn:schemas-microsoft-com:office:office" xmlns:r="http://schemas.openxmlformats.org/officeDocument/2006/relationships" xmlns:v="urn:schemas-microsoft-com:vml" xmlns:w="http://schemas.openxmlformats.org/wordprocessingml/2006/main" xmlns:w10="urn:schemas-microsoft-com:office:word" xmlns:wp="http://schemas.openxmlformats.org/drawingml/2006/wordprocessingDrawing" xmlns:wps="http://schemas.microsoft.com/office/word/2010/wordprocessingShape" xmlns:wpg="http://schemas.microsoft.com/office/word/2010/wordprocessingGroup" xmlns:mc="http://schemas.openxmlformats.org/markup-compatibility/2006" xmlns:wp14="http://schemas.microsoft.com/office/word/2010/wordprocessingDrawing" xmlns:w14="http://schemas.microsoft.com/office/word/2010/wordml" mc:Ignorable="w14 wp14">
+<w:ftr xmlns:o="urn:schemas-microsoft-com:office:office" xmlns:r="http://schemas.openxmlformats.org/officeDocument/2006/relationships" xmlns:v="urn:schemas-microsoft-com:vml" xmlns:w="http://schemas.openxmlformats.org/wordprocessingml/2006/main" xmlns:w10="urn:schemas-microsoft-com:office:word" xmlns:wp="http://schemas.openxmlformats.org/drawingml/2006/wordprocessingDrawing" xmlns:pic="http://schemas.openxmlformats.org/drawingml/2006/picture" xmlns:wps="http://schemas.microsoft.com/office/word/2010/wordprocessingShape" xmlns:wpg="http://schemas.microsoft.com/office/word/2010/wordprocessingGroup" xmlns:mc="http://schemas.openxmlformats.org/markup-compatibility/2006" xmlns:wp14="http://schemas.microsoft.com/office/word/2010/wordprocessingDrawing" xmlns:w14="http://schemas.microsoft.com/office/word/2010/wordml" xmlns:w15="http://schemas.microsoft.com/office/word/2012/wordml" mc:Ignorable="w14 wp14 w15">
   <w:p>
     <w:pPr>
-      <w:pStyle w:val="Sidfot"/>
+      <w:pStyle w:val="Footer"/>
       <w:jc w:val="center"/>
       <w:rPr/>
     </w:pPr>
@@ -3420,7 +3386,7 @@
   </w:p>
   <w:p>
     <w:pPr>
-      <w:pStyle w:val="Sidfot"/>
+      <w:pStyle w:val="Footer"/>
       <w:rPr/>
     </w:pPr>
     <w:r>
@@ -3431,7 +3397,45 @@
 </file>
 
 <file path=word/footer3.xml><?xml version="1.0" encoding="utf-8"?>
-<w:ftr xmlns:o="urn:schemas-microsoft-com:office:office" xmlns:r="http://schemas.openxmlformats.org/officeDocument/2006/relationships" xmlns:v="urn:schemas-microsoft-com:vml" xmlns:w="http://schemas.openxmlformats.org/wordprocessingml/2006/main" xmlns:w10="urn:schemas-microsoft-com:office:word" xmlns:wp="http://schemas.openxmlformats.org/drawingml/2006/wordprocessingDrawing" xmlns:wps="http://schemas.microsoft.com/office/word/2010/wordprocessingShape" xmlns:wpg="http://schemas.microsoft.com/office/word/2010/wordprocessingGroup" xmlns:mc="http://schemas.openxmlformats.org/markup-compatibility/2006" xmlns:wp14="http://schemas.microsoft.com/office/word/2010/wordprocessingDrawing" xmlns:w14="http://schemas.microsoft.com/office/word/2010/wordml" mc:Ignorable="w14 wp14">
+<w:ftr xmlns:o="urn:schemas-microsoft-com:office:office" xmlns:r="http://schemas.openxmlformats.org/officeDocument/2006/relationships" xmlns:v="urn:schemas-microsoft-com:vml" xmlns:w="http://schemas.openxmlformats.org/wordprocessingml/2006/main" xmlns:w10="urn:schemas-microsoft-com:office:word" xmlns:wp="http://schemas.openxmlformats.org/drawingml/2006/wordprocessingDrawing" xmlns:pic="http://schemas.openxmlformats.org/drawingml/2006/picture" xmlns:wps="http://schemas.microsoft.com/office/word/2010/wordprocessingShape" xmlns:wpg="http://schemas.microsoft.com/office/word/2010/wordprocessingGroup" xmlns:mc="http://schemas.openxmlformats.org/markup-compatibility/2006" xmlns:wp14="http://schemas.microsoft.com/office/word/2010/wordprocessingDrawing" xmlns:w14="http://schemas.microsoft.com/office/word/2010/wordml" xmlns:w15="http://schemas.microsoft.com/office/word/2012/wordml" mc:Ignorable="w14 wp14 w15">
+  <w:p>
+    <w:pPr>
+      <w:pStyle w:val="Footer"/>
+      <w:jc w:val="center"/>
+      <w:rPr/>
+    </w:pPr>
+    <w:r>
+      <w:rPr/>
+    </w:r>
+  </w:p>
+  <w:p>
+    <w:pPr>
+      <w:pStyle w:val="Footer"/>
+      <w:rPr/>
+    </w:pPr>
+    <w:r>
+      <w:rPr/>
+    </w:r>
+  </w:p>
+</w:ftr>
+</file>
+
+<file path=word/footer4.xml><?xml version="1.0" encoding="utf-8"?>
+<w:ftr xmlns:o="urn:schemas-microsoft-com:office:office" xmlns:r="http://schemas.openxmlformats.org/officeDocument/2006/relationships" xmlns:v="urn:schemas-microsoft-com:vml" xmlns:w="http://schemas.openxmlformats.org/wordprocessingml/2006/main" xmlns:w10="urn:schemas-microsoft-com:office:word" xmlns:wp="http://schemas.openxmlformats.org/drawingml/2006/wordprocessingDrawing" xmlns:pic="http://schemas.openxmlformats.org/drawingml/2006/picture" xmlns:wps="http://schemas.microsoft.com/office/word/2010/wordprocessingShape" xmlns:wpg="http://schemas.microsoft.com/office/word/2010/wordprocessingGroup" xmlns:mc="http://schemas.openxmlformats.org/markup-compatibility/2006" xmlns:wp14="http://schemas.microsoft.com/office/word/2010/wordprocessingDrawing" xmlns:w14="http://schemas.microsoft.com/office/word/2010/wordml" xmlns:w15="http://schemas.microsoft.com/office/word/2012/wordml" mc:Ignorable="w14 wp14 w15">
+  <w:p>
+    <w:pPr>
+      <w:pStyle w:val="Footer"/>
+      <w:rPr/>
+    </w:pPr>
+    <w:r>
+      <w:rPr/>
+    </w:r>
+  </w:p>
+</w:ftr>
+</file>
+
+<file path=word/footer5.xml><?xml version="1.0" encoding="utf-8"?>
+<w:ftr xmlns:o="urn:schemas-microsoft-com:office:office" xmlns:r="http://schemas.openxmlformats.org/officeDocument/2006/relationships" xmlns:v="urn:schemas-microsoft-com:vml" xmlns:w="http://schemas.openxmlformats.org/wordprocessingml/2006/main" xmlns:w10="urn:schemas-microsoft-com:office:word" xmlns:wp="http://schemas.openxmlformats.org/drawingml/2006/wordprocessingDrawing" xmlns:pic="http://schemas.openxmlformats.org/drawingml/2006/picture" xmlns:wps="http://schemas.microsoft.com/office/word/2010/wordprocessingShape" xmlns:wpg="http://schemas.microsoft.com/office/word/2010/wordprocessingGroup" xmlns:mc="http://schemas.openxmlformats.org/markup-compatibility/2006" xmlns:wp14="http://schemas.microsoft.com/office/word/2010/wordprocessingDrawing" xmlns:w14="http://schemas.microsoft.com/office/word/2010/wordml" xmlns:w15="http://schemas.microsoft.com/office/word/2012/wordml" mc:Ignorable="w14 wp14 w15">
   <w:sdt>
     <w:sdtPr>
       <w:docPartObj>
@@ -3443,7 +3447,7 @@
     <w:sdtContent>
       <w:p>
         <w:pPr>
-          <w:pStyle w:val="Sidfot"/>
+          <w:pStyle w:val="Footer"/>
           <w:jc w:val="center"/>
           <w:rPr/>
         </w:pPr>
@@ -3453,7 +3457,7 @@
         </w:r>
         <w:r>
           <w:rPr/>
-          <w:instrText> PAGE </w:instrText>
+          <w:instrText xml:space="preserve"> PAGE </w:instrText>
         </w:r>
         <w:r>
           <w:rPr/>
@@ -3472,7 +3476,7 @@
   </w:sdt>
   <w:p>
     <w:pPr>
-      <w:pStyle w:val="Sidfot"/>
+      <w:pStyle w:val="Footer"/>
       <w:rPr/>
     </w:pPr>
     <w:r>
@@ -3482,8 +3486,8 @@
 </w:ftr>
 </file>
 
-<file path=word/footer4.xml><?xml version="1.0" encoding="utf-8"?>
-<w:ftr xmlns:o="urn:schemas-microsoft-com:office:office" xmlns:r="http://schemas.openxmlformats.org/officeDocument/2006/relationships" xmlns:v="urn:schemas-microsoft-com:vml" xmlns:w="http://schemas.openxmlformats.org/wordprocessingml/2006/main" xmlns:w10="urn:schemas-microsoft-com:office:word" xmlns:wp="http://schemas.openxmlformats.org/drawingml/2006/wordprocessingDrawing" xmlns:wps="http://schemas.microsoft.com/office/word/2010/wordprocessingShape" xmlns:wpg="http://schemas.microsoft.com/office/word/2010/wordprocessingGroup" xmlns:mc="http://schemas.openxmlformats.org/markup-compatibility/2006" xmlns:wp14="http://schemas.microsoft.com/office/word/2010/wordprocessingDrawing" xmlns:w14="http://schemas.microsoft.com/office/word/2010/wordml" mc:Ignorable="w14 wp14">
+<file path=word/footer6.xml><?xml version="1.0" encoding="utf-8"?>
+<w:ftr xmlns:o="urn:schemas-microsoft-com:office:office" xmlns:r="http://schemas.openxmlformats.org/officeDocument/2006/relationships" xmlns:v="urn:schemas-microsoft-com:vml" xmlns:w="http://schemas.openxmlformats.org/wordprocessingml/2006/main" xmlns:w10="urn:schemas-microsoft-com:office:word" xmlns:wp="http://schemas.openxmlformats.org/drawingml/2006/wordprocessingDrawing" xmlns:pic="http://schemas.openxmlformats.org/drawingml/2006/picture" xmlns:wps="http://schemas.microsoft.com/office/word/2010/wordprocessingShape" xmlns:wpg="http://schemas.microsoft.com/office/word/2010/wordprocessingGroup" xmlns:mc="http://schemas.openxmlformats.org/markup-compatibility/2006" xmlns:wp14="http://schemas.microsoft.com/office/word/2010/wordprocessingDrawing" xmlns:w14="http://schemas.microsoft.com/office/word/2010/wordml" xmlns:w15="http://schemas.microsoft.com/office/word/2012/wordml" mc:Ignorable="w14 wp14 w15">
   <w:sdt>
     <w:sdtPr>
       <w:docPartObj>
@@ -3495,7 +3499,7 @@
     <w:sdtContent>
       <w:p>
         <w:pPr>
-          <w:pStyle w:val="Sidfot"/>
+          <w:pStyle w:val="Footer"/>
           <w:jc w:val="center"/>
           <w:rPr/>
         </w:pPr>
@@ -3505,7 +3509,7 @@
         </w:r>
         <w:r>
           <w:rPr/>
-          <w:instrText> PAGE </w:instrText>
+          <w:instrText xml:space="preserve"> PAGE </w:instrText>
         </w:r>
         <w:r>
           <w:rPr/>
@@ -3524,7 +3528,7 @@
   </w:sdt>
   <w:p>
     <w:pPr>
-      <w:pStyle w:val="Sidfot"/>
+      <w:pStyle w:val="Footer"/>
       <w:rPr/>
     </w:pPr>
     <w:r>
@@ -3539,120 +3543,129 @@
   <w:abstractNum w:abstractNumId="1">
     <w:lvl w:ilvl="0">
       <w:start w:val="1"/>
-      <w:pStyle w:val="Rubrik1"/>
+      <w:pStyle w:val="Heading1"/>
       <w:numFmt w:val="decimal"/>
       <w:lvlText w:val="%1"/>
-      <w:lvlJc w:val="left"/>
+      <w:lvlJc w:val="start"/>
       <w:pPr>
         <w:tabs>
           <w:tab w:val="num" w:pos="0"/>
         </w:tabs>
-        <w:ind w:left="432" w:hanging="432"/>
-      </w:pPr>
+        <w:ind w:start="432" w:hanging="432"/>
+      </w:pPr>
+      <w:rPr/>
     </w:lvl>
     <w:lvl w:ilvl="1">
       <w:start w:val="1"/>
-      <w:pStyle w:val="Rubrik2"/>
+      <w:pStyle w:val="Heading2"/>
       <w:numFmt w:val="decimal"/>
       <w:lvlText w:val="%1.%2"/>
-      <w:lvlJc w:val="left"/>
+      <w:lvlJc w:val="start"/>
       <w:pPr>
         <w:tabs>
           <w:tab w:val="num" w:pos="0"/>
         </w:tabs>
-        <w:ind w:left="576" w:hanging="576"/>
-      </w:pPr>
+        <w:ind w:start="576" w:hanging="576"/>
+      </w:pPr>
+      <w:rPr/>
     </w:lvl>
     <w:lvl w:ilvl="2">
       <w:start w:val="1"/>
-      <w:pStyle w:val="Rubrik3"/>
+      <w:pStyle w:val="Heading3"/>
       <w:numFmt w:val="decimal"/>
       <w:lvlText w:val="%1.%2.%3"/>
-      <w:lvlJc w:val="left"/>
+      <w:lvlJc w:val="start"/>
       <w:pPr>
         <w:tabs>
           <w:tab w:val="num" w:pos="0"/>
         </w:tabs>
-        <w:ind w:left="720" w:hanging="720"/>
-      </w:pPr>
+        <w:ind w:start="720" w:hanging="720"/>
+      </w:pPr>
+      <w:rPr/>
     </w:lvl>
     <w:lvl w:ilvl="3">
       <w:start w:val="1"/>
-      <w:pStyle w:val="Rubrik4"/>
+      <w:pStyle w:val="Heading4"/>
       <w:numFmt w:val="decimal"/>
       <w:lvlText w:val="%1.%2.%3.%4"/>
-      <w:lvlJc w:val="left"/>
+      <w:lvlJc w:val="start"/>
       <w:pPr>
         <w:tabs>
           <w:tab w:val="num" w:pos="0"/>
         </w:tabs>
-        <w:ind w:left="864" w:hanging="864"/>
-      </w:pPr>
+        <w:ind w:start="864" w:hanging="864"/>
+      </w:pPr>
+      <w:rPr/>
     </w:lvl>
     <w:lvl w:ilvl="4">
       <w:start w:val="1"/>
-      <w:pStyle w:val="Rubrik5"/>
+      <w:pStyle w:val="Heading5"/>
       <w:numFmt w:val="decimal"/>
       <w:lvlText w:val="%1.%2.%3.%4.%5"/>
-      <w:lvlJc w:val="left"/>
+      <w:lvlJc w:val="start"/>
       <w:pPr>
         <w:tabs>
           <w:tab w:val="num" w:pos="0"/>
         </w:tabs>
-        <w:ind w:left="1008" w:hanging="1008"/>
-      </w:pPr>
+        <w:ind w:start="1008" w:hanging="1008"/>
+      </w:pPr>
+      <w:rPr/>
     </w:lvl>
     <w:lvl w:ilvl="5">
       <w:start w:val="1"/>
-      <w:pStyle w:val="Rubrik6"/>
+      <w:pStyle w:val="Heading6"/>
       <w:numFmt w:val="decimal"/>
       <w:lvlText w:val="%1.%2.%3.%4.%5.%6"/>
-      <w:lvlJc w:val="left"/>
+      <w:lvlJc w:val="start"/>
       <w:pPr>
         <w:tabs>
           <w:tab w:val="num" w:pos="0"/>
         </w:tabs>
-        <w:ind w:left="1152" w:hanging="1152"/>
-      </w:pPr>
+        <w:ind w:start="1152" w:hanging="1152"/>
+      </w:pPr>
+      <w:rPr/>
     </w:lvl>
     <w:lvl w:ilvl="6">
       <w:start w:val="1"/>
-      <w:pStyle w:val="Rubrik7"/>
+      <w:pStyle w:val="Heading7"/>
       <w:numFmt w:val="decimal"/>
       <w:lvlText w:val="%1.%2.%3.%4.%5.%6.%7"/>
-      <w:lvlJc w:val="left"/>
+      <w:lvlJc w:val="start"/>
       <w:pPr>
         <w:tabs>
           <w:tab w:val="num" w:pos="0"/>
         </w:tabs>
-        <w:ind w:left="1296" w:hanging="1296"/>
-      </w:pPr>
+        <w:ind w:start="1296" w:hanging="1296"/>
+      </w:pPr>
+      <w:rPr/>
     </w:lvl>
     <w:lvl w:ilvl="7">
       <w:start w:val="1"/>
-      <w:pStyle w:val="Rubrik8"/>
+      <w:pStyle w:val="Heading8"/>
       <w:numFmt w:val="decimal"/>
       <w:lvlText w:val="%1.%2.%3.%4.%5.%6.%7.%8"/>
-      <w:lvlJc w:val="left"/>
+      <w:lvlJc w:val="start"/>
       <w:pPr>
         <w:tabs>
           <w:tab w:val="num" w:pos="0"/>
         </w:tabs>
-        <w:ind w:left="1440" w:hanging="1440"/>
-      </w:pPr>
+        <w:ind w:start="1440" w:hanging="1440"/>
+      </w:pPr>
+      <w:rPr/>
     </w:lvl>
     <w:lvl w:ilvl="8">
       <w:start w:val="1"/>
-      <w:pStyle w:val="Rubrik9"/>
+      <w:pStyle w:val="Heading9"/>
       <w:numFmt w:val="decimal"/>
       <w:lvlText w:val="%1.%2.%3.%4.%5.%6.%7.%8.%9"/>
-      <w:lvlJc w:val="left"/>
+      <w:lvlJc w:val="start"/>
       <w:pPr>
         <w:tabs>
           <w:tab w:val="num" w:pos="0"/>
         </w:tabs>
-        <w:ind w:left="1584" w:hanging="1584"/>
-      </w:pPr>
+        <w:ind w:start="1584" w:hanging="1584"/>
+      </w:pPr>
+      <w:rPr/>
     </w:lvl>
   </w:abstractNum>
   <w:abstractNum w:abstractNumId="2">
@@ -3660,109 +3673,118 @@
       <w:start w:val="1"/>
       <w:numFmt w:val="decimal"/>
       <w:lvlText w:val="%1."/>
-      <w:lvlJc w:val="left"/>
+      <w:lvlJc w:val="start"/>
       <w:pPr>
         <w:tabs>
           <w:tab w:val="num" w:pos="0"/>
         </w:tabs>
-        <w:ind w:left="720" w:hanging="360"/>
-      </w:pPr>
+        <w:ind w:start="720" w:hanging="360"/>
+      </w:pPr>
+      <w:rPr/>
     </w:lvl>
     <w:lvl w:ilvl="1">
       <w:start w:val="1"/>
       <w:numFmt w:val="lowerLetter"/>
       <w:lvlText w:val="%2."/>
-      <w:lvlJc w:val="left"/>
+      <w:lvlJc w:val="start"/>
       <w:pPr>
         <w:tabs>
           <w:tab w:val="num" w:pos="0"/>
         </w:tabs>
-        <w:ind w:left="1440" w:hanging="360"/>
-      </w:pPr>
+        <w:ind w:start="1440" w:hanging="360"/>
+      </w:pPr>
+      <w:rPr/>
     </w:lvl>
     <w:lvl w:ilvl="2">
       <w:start w:val="1"/>
       <w:numFmt w:val="lowerRoman"/>
       <w:lvlText w:val="%3."/>
-      <w:lvlJc w:val="right"/>
+      <w:lvlJc w:val="end"/>
       <w:pPr>
         <w:tabs>
           <w:tab w:val="num" w:pos="0"/>
         </w:tabs>
-        <w:ind w:left="2160" w:hanging="180"/>
-      </w:pPr>
+        <w:ind w:start="2160" w:hanging="180"/>
+      </w:pPr>
+      <w:rPr/>
     </w:lvl>
     <w:lvl w:ilvl="3">
       <w:start w:val="1"/>
       <w:numFmt w:val="decimal"/>
       <w:lvlText w:val="%4."/>
-      <w:lvlJc w:val="left"/>
+      <w:lvlJc w:val="start"/>
       <w:pPr>
         <w:tabs>
           <w:tab w:val="num" w:pos="0"/>
         </w:tabs>
-        <w:ind w:left="2880" w:hanging="360"/>
-      </w:pPr>
+        <w:ind w:start="2880" w:hanging="360"/>
+      </w:pPr>
+      <w:rPr/>
     </w:lvl>
     <w:lvl w:ilvl="4">
       <w:start w:val="1"/>
       <w:numFmt w:val="lowerLetter"/>
       <w:lvlText w:val="%5."/>
-      <w:lvlJc w:val="left"/>
+      <w:lvlJc w:val="start"/>
       <w:pPr>
         <w:tabs>
           <w:tab w:val="num" w:pos="0"/>
         </w:tabs>
-        <w:ind w:left="3600" w:hanging="360"/>
-      </w:pPr>
+        <w:ind w:start="3600" w:hanging="360"/>
+      </w:pPr>
+      <w:rPr/>
     </w:lvl>
     <w:lvl w:ilvl="5">
       <w:start w:val="1"/>
       <w:numFmt w:val="lowerRoman"/>
       <w:lvlText w:val="%6."/>
-      <w:lvlJc w:val="right"/>
+      <w:lvlJc w:val="end"/>
       <w:pPr>
         <w:tabs>
           <w:tab w:val="num" w:pos="0"/>
         </w:tabs>
-        <w:ind w:left="4320" w:hanging="180"/>
-      </w:pPr>
+        <w:ind w:start="4320" w:hanging="180"/>
+      </w:pPr>
+      <w:rPr/>
     </w:lvl>
     <w:lvl w:ilvl="6">
       <w:start w:val="1"/>
       <w:numFmt w:val="decimal"/>
       <w:lvlText w:val="%7."/>
-      <w:lvlJc w:val="left"/>
+      <w:lvlJc w:val="start"/>
       <w:pPr>
         <w:tabs>
           <w:tab w:val="num" w:pos="0"/>
         </w:tabs>
-        <w:ind w:left="5040" w:hanging="360"/>
-      </w:pPr>
+        <w:ind w:start="5040" w:hanging="360"/>
+      </w:pPr>
+      <w:rPr/>
     </w:lvl>
     <w:lvl w:ilvl="7">
       <w:start w:val="1"/>
       <w:numFmt w:val="lowerLetter"/>
       <w:lvlText w:val="%8."/>
-      <w:lvlJc w:val="left"/>
+      <w:lvlJc w:val="start"/>
       <w:pPr>
         <w:tabs>
           <w:tab w:val="num" w:pos="0"/>
         </w:tabs>
-        <w:ind w:left="5760" w:hanging="360"/>
-      </w:pPr>
+        <w:ind w:start="5760" w:hanging="360"/>
+      </w:pPr>
+      <w:rPr/>
     </w:lvl>
     <w:lvl w:ilvl="8">
       <w:start w:val="1"/>
       <w:numFmt w:val="lowerRoman"/>
       <w:lvlText w:val="%9."/>
-      <w:lvlJc w:val="right"/>
+      <w:lvlJc w:val="end"/>
       <w:pPr>
         <w:tabs>
           <w:tab w:val="num" w:pos="0"/>
         </w:tabs>
-        <w:ind w:left="6480" w:hanging="180"/>
-      </w:pPr>
+        <w:ind w:start="6480" w:hanging="180"/>
+      </w:pPr>
+      <w:rPr/>
     </w:lvl>
   </w:abstractNum>
   <w:num w:numId="1">
@@ -3779,7 +3801,7 @@
   <w:docDefaults>
     <w:rPrDefault>
       <w:rPr>
-        <w:rFonts w:ascii="Calibri" w:hAnsi="Calibri" w:eastAsia="Calibri" w:cs="Arial" w:asciiTheme="minorHAnsi" w:cstheme="minorBidi" w:eastAsiaTheme="minorHAnsi" w:hAnsiTheme="minorHAnsi"/>
+        <w:rFonts w:ascii="Calibri" w:hAnsi="Calibri" w:eastAsia="Calibri" w:cs="" w:asciiTheme="minorHAnsi" w:cstheme="minorBidi" w:eastAsiaTheme="minorHAnsi" w:hAnsiTheme="minorHAnsi"/>
         <w:sz w:val="22"/>
         <w:szCs w:val="22"/>
         <w:lang w:val="sv-SE" w:eastAsia="en-US" w:bidi="ar-SA"/>
@@ -4175,12 +4197,13 @@
     <w:qFormat/>
     <w:pPr>
       <w:widowControl/>
+      <w:suppressAutoHyphens w:val="true"/>
       <w:bidi w:val="0"/>
       <w:spacing w:lineRule="auto" w:line="259" w:before="0" w:after="160"/>
-      <w:jc w:val="left"/>
+      <w:jc w:val="start"/>
     </w:pPr>
     <w:rPr>
-      <w:rFonts w:ascii="Calibri" w:hAnsi="Calibri" w:eastAsia="Calibri" w:cs="Arial" w:asciiTheme="minorHAnsi" w:cstheme="minorBidi" w:eastAsiaTheme="minorHAnsi" w:hAnsiTheme="minorHAnsi"/>
+      <w:rFonts w:ascii="Calibri" w:hAnsi="Calibri" w:eastAsia="Calibri" w:cs="" w:asciiTheme="minorHAnsi" w:cstheme="minorBidi" w:eastAsiaTheme="minorHAnsi" w:hAnsiTheme="minorHAnsi"/>
       <w:color w:val="auto"/>
       <w:kern w:val="0"/>
       <w:sz w:val="22"/>
@@ -4189,8 +4212,8 @@
       <w14:ligatures w14:val="standardContextual"/>
     </w:rPr>
   </w:style>
-  <w:style w:type="paragraph" w:styleId="Rubrik1">
-    <w:name w:val="Heading 1"/>
+  <w:style w:type="paragraph" w:styleId="Heading1">
+    <w:name w:val="heading 1"/>
     <w:basedOn w:val="Normal"/>
     <w:next w:val="Normal"/>
     <w:link w:val="Rubrik1Char"/>
@@ -4208,14 +4231,14 @@
       <w:outlineLvl w:val="0"/>
     </w:pPr>
     <w:rPr>
-      <w:rFonts w:ascii="Calibri Light" w:hAnsi="Calibri Light" w:eastAsia="" w:cs="Times New Roman" w:asciiTheme="majorHAnsi" w:cstheme="majorBidi" w:eastAsiaTheme="majorEastAsia" w:hAnsiTheme="majorHAnsi"/>
-      <w:color w:val="2F5496" w:themeColor="accent1" w:themeShade="bf"/>
+      <w:rFonts w:ascii="Calibri Light" w:hAnsi="Calibri Light" w:eastAsia="" w:cs="" w:asciiTheme="majorHAnsi" w:cstheme="majorBidi" w:eastAsiaTheme="majorEastAsia" w:hAnsiTheme="majorHAnsi"/>
+      <w:color w:themeColor="accent1" w:themeShade="bf" w:val="2F5496"/>
       <w:sz w:val="32"/>
       <w:szCs w:val="32"/>
     </w:rPr>
   </w:style>
-  <w:style w:type="paragraph" w:styleId="Rubrik2">
-    <w:name w:val="Heading 2"/>
+  <w:style w:type="paragraph" w:styleId="Heading2">
+    <w:name w:val="heading 2"/>
     <w:basedOn w:val="Normal"/>
     <w:next w:val="Normal"/>
     <w:link w:val="Rubrik2Char"/>
@@ -4234,14 +4257,14 @@
       <w:outlineLvl w:val="1"/>
     </w:pPr>
     <w:rPr>
-      <w:rFonts w:ascii="Calibri Light" w:hAnsi="Calibri Light" w:eastAsia="" w:cs="Times New Roman" w:asciiTheme="majorHAnsi" w:cstheme="majorBidi" w:eastAsiaTheme="majorEastAsia" w:hAnsiTheme="majorHAnsi"/>
-      <w:color w:val="2F5496" w:themeColor="accent1" w:themeShade="bf"/>
+      <w:rFonts w:ascii="Calibri Light" w:hAnsi="Calibri Light" w:eastAsia="" w:cs="" w:asciiTheme="majorHAnsi" w:cstheme="majorBidi" w:eastAsiaTheme="majorEastAsia" w:hAnsiTheme="majorHAnsi"/>
+      <w:color w:themeColor="accent1" w:themeShade="bf" w:val="2F5496"/>
       <w:sz w:val="26"/>
       <w:szCs w:val="26"/>
     </w:rPr>
   </w:style>
-  <w:style w:type="paragraph" w:styleId="Rubrik3">
-    <w:name w:val="Heading 3"/>
+  <w:style w:type="paragraph" w:styleId="Heading3">
+    <w:name w:val="heading 3"/>
     <w:basedOn w:val="Normal"/>
     <w:next w:val="Normal"/>
     <w:link w:val="Rubrik3Char"/>
@@ -4260,14 +4283,14 @@
       <w:outlineLvl w:val="2"/>
     </w:pPr>
     <w:rPr>
-      <w:rFonts w:ascii="Calibri Light" w:hAnsi="Calibri Light" w:eastAsia="" w:cs="Times New Roman" w:asciiTheme="majorHAnsi" w:cstheme="majorBidi" w:eastAsiaTheme="majorEastAsia" w:hAnsiTheme="majorHAnsi"/>
-      <w:color w:val="1F3763" w:themeColor="accent1" w:themeShade="7f"/>
+      <w:rFonts w:ascii="Calibri Light" w:hAnsi="Calibri Light" w:eastAsia="" w:cs="" w:asciiTheme="majorHAnsi" w:cstheme="majorBidi" w:eastAsiaTheme="majorEastAsia" w:hAnsiTheme="majorHAnsi"/>
+      <w:color w:themeColor="accent1" w:themeShade="7f" w:val="1F3763"/>
       <w:sz w:val="24"/>
       <w:szCs w:val="24"/>
     </w:rPr>
   </w:style>
-  <w:style w:type="paragraph" w:styleId="Rubrik4">
-    <w:name w:val="Heading 4"/>
+  <w:style w:type="paragraph" w:styleId="Heading4">
+    <w:name w:val="heading 4"/>
     <w:basedOn w:val="Normal"/>
     <w:next w:val="Normal"/>
     <w:link w:val="Rubrik4Char"/>
@@ -4286,14 +4309,14 @@
       <w:outlineLvl w:val="3"/>
     </w:pPr>
     <w:rPr>
-      <w:rFonts w:ascii="Calibri Light" w:hAnsi="Calibri Light" w:eastAsia="" w:cs="Times New Roman" w:asciiTheme="majorHAnsi" w:cstheme="majorBidi" w:eastAsiaTheme="majorEastAsia" w:hAnsiTheme="majorHAnsi"/>
+      <w:rFonts w:ascii="Calibri Light" w:hAnsi="Calibri Light" w:eastAsia="" w:cs="" w:asciiTheme="majorHAnsi" w:cstheme="majorBidi" w:eastAsiaTheme="majorEastAsia" w:hAnsiTheme="majorHAnsi"/>
       <w:i/>
       <w:iCs/>
-      <w:color w:val="2F5496" w:themeColor="accent1" w:themeShade="bf"/>
+      <w:color w:themeColor="accent1" w:themeShade="bf" w:val="2F5496"/>
     </w:rPr>
   </w:style>
-  <w:style w:type="paragraph" w:styleId="Rubrik5">
-    <w:name w:val="Heading 5"/>
+  <w:style w:type="paragraph" w:styleId="Heading5">
+    <w:name w:val="heading 5"/>
     <w:basedOn w:val="Normal"/>
     <w:next w:val="Normal"/>
     <w:link w:val="Rubrik5Char"/>
@@ -4313,12 +4336,12 @@
       <w:outlineLvl w:val="4"/>
     </w:pPr>
     <w:rPr>
-      <w:rFonts w:ascii="Calibri Light" w:hAnsi="Calibri Light" w:eastAsia="" w:cs="Times New Roman" w:asciiTheme="majorHAnsi" w:cstheme="majorBidi" w:eastAsiaTheme="majorEastAsia" w:hAnsiTheme="majorHAnsi"/>
-      <w:color w:val="2F5496" w:themeColor="accent1" w:themeShade="bf"/>
+      <w:rFonts w:ascii="Calibri Light" w:hAnsi="Calibri Light" w:eastAsia="" w:cs="" w:asciiTheme="majorHAnsi" w:cstheme="majorBidi" w:eastAsiaTheme="majorEastAsia" w:hAnsiTheme="majorHAnsi"/>
+      <w:color w:themeColor="accent1" w:themeShade="bf" w:val="2F5496"/>
     </w:rPr>
   </w:style>
-  <w:style w:type="paragraph" w:styleId="Rubrik6">
-    <w:name w:val="Heading 6"/>
+  <w:style w:type="paragraph" w:styleId="Heading6">
+    <w:name w:val="heading 6"/>
     <w:basedOn w:val="Normal"/>
     <w:next w:val="Normal"/>
     <w:link w:val="Rubrik6Char"/>
@@ -4338,12 +4361,12 @@
       <w:outlineLvl w:val="5"/>
     </w:pPr>
     <w:rPr>
-      <w:rFonts w:ascii="Calibri Light" w:hAnsi="Calibri Light" w:eastAsia="" w:cs="Times New Roman" w:asciiTheme="majorHAnsi" w:cstheme="majorBidi" w:eastAsiaTheme="majorEastAsia" w:hAnsiTheme="majorHAnsi"/>
-      <w:color w:val="1F3763" w:themeColor="accent1" w:themeShade="7f"/>
+      <w:rFonts w:ascii="Calibri Light" w:hAnsi="Calibri Light" w:eastAsia="" w:cs="" w:asciiTheme="majorHAnsi" w:cstheme="majorBidi" w:eastAsiaTheme="majorEastAsia" w:hAnsiTheme="majorHAnsi"/>
+      <w:color w:themeColor="accent1" w:themeShade="7f" w:val="1F3763"/>
     </w:rPr>
   </w:style>
-  <w:style w:type="paragraph" w:styleId="Rubrik7">
-    <w:name w:val="Heading 7"/>
+  <w:style w:type="paragraph" w:styleId="Heading7">
+    <w:name w:val="heading 7"/>
     <w:basedOn w:val="Normal"/>
     <w:next w:val="Normal"/>
     <w:link w:val="Rubrik7Char"/>
@@ -4363,14 +4386,14 @@
       <w:outlineLvl w:val="6"/>
     </w:pPr>
     <w:rPr>
-      <w:rFonts w:ascii="Calibri Light" w:hAnsi="Calibri Light" w:eastAsia="" w:cs="Times New Roman" w:asciiTheme="majorHAnsi" w:cstheme="majorBidi" w:eastAsiaTheme="majorEastAsia" w:hAnsiTheme="majorHAnsi"/>
+      <w:rFonts w:ascii="Calibri Light" w:hAnsi="Calibri Light" w:eastAsia="" w:cs="" w:asciiTheme="majorHAnsi" w:cstheme="majorBidi" w:eastAsiaTheme="majorEastAsia" w:hAnsiTheme="majorHAnsi"/>
       <w:i/>
       <w:iCs/>
-      <w:color w:val="1F3763" w:themeColor="accent1" w:themeShade="7f"/>
+      <w:color w:themeColor="accent1" w:themeShade="7f" w:val="1F3763"/>
     </w:rPr>
   </w:style>
-  <w:style w:type="paragraph" w:styleId="Rubrik8">
-    <w:name w:val="Heading 8"/>
+  <w:style w:type="paragraph" w:styleId="Heading8">
+    <w:name w:val="heading 8"/>
     <w:basedOn w:val="Normal"/>
     <w:next w:val="Normal"/>
     <w:link w:val="Rubrik8Char"/>
@@ -4390,14 +4413,14 @@
       <w:outlineLvl w:val="7"/>
     </w:pPr>
     <w:rPr>
-      <w:rFonts w:ascii="Calibri Light" w:hAnsi="Calibri Light" w:eastAsia="" w:cs="Times New Roman" w:asciiTheme="majorHAnsi" w:cstheme="majorBidi" w:eastAsiaTheme="majorEastAsia" w:hAnsiTheme="majorHAnsi"/>
-      <w:color w:val="272727" w:themeColor="text1" w:themeTint="d8"/>
+      <w:rFonts w:ascii="Calibri Light" w:hAnsi="Calibri Light" w:eastAsia="" w:cs="" w:asciiTheme="majorHAnsi" w:cstheme="majorBidi" w:eastAsiaTheme="majorEastAsia" w:hAnsiTheme="majorHAnsi"/>
+      <w:color w:themeColor="text1" w:themeTint="d8" w:val="272727"/>
       <w:sz w:val="21"/>
       <w:szCs w:val="21"/>
     </w:rPr>
   </w:style>
-  <w:style w:type="paragraph" w:styleId="Rubrik9">
-    <w:name w:val="Heading 9"/>
+  <w:style w:type="paragraph" w:styleId="Heading9">
+    <w:name w:val="heading 9"/>
     <w:basedOn w:val="Normal"/>
     <w:next w:val="Normal"/>
     <w:link w:val="Rubrik9Char"/>
@@ -4417,10 +4440,10 @@
       <w:outlineLvl w:val="8"/>
     </w:pPr>
     <w:rPr>
-      <w:rFonts w:ascii="Calibri Light" w:hAnsi="Calibri Light" w:eastAsia="" w:cs="Times New Roman" w:asciiTheme="majorHAnsi" w:cstheme="majorBidi" w:eastAsiaTheme="majorEastAsia" w:hAnsiTheme="majorHAnsi"/>
+      <w:rFonts w:ascii="Calibri Light" w:hAnsi="Calibri Light" w:eastAsia="" w:cs="" w:asciiTheme="majorHAnsi" w:cstheme="majorBidi" w:eastAsiaTheme="majorEastAsia" w:hAnsiTheme="majorHAnsi"/>
       <w:i/>
       <w:iCs/>
-      <w:color w:val="272727" w:themeColor="text1" w:themeTint="d8"/>
+      <w:color w:themeColor="text1" w:themeTint="d8" w:val="272727"/>
       <w:sz w:val="21"/>
       <w:szCs w:val="21"/>
     </w:rPr>
@@ -4436,13 +4459,12 @@
   <w:style w:type="character" w:styleId="Rubrik1Char" w:customStyle="1">
     <w:name w:val="Rubrik 1 Char"/>
     <w:basedOn w:val="DefaultParagraphFont"/>
-    <w:link w:val="Rubrik1"/>
     <w:uiPriority w:val="9"/>
     <w:qFormat/>
     <w:rsid w:val="007616d8"/>
     <w:rPr>
-      <w:rFonts w:ascii="Calibri Light" w:hAnsi="Calibri Light" w:eastAsia="" w:cs="Times New Roman" w:asciiTheme="majorHAnsi" w:cstheme="majorBidi" w:eastAsiaTheme="majorEastAsia" w:hAnsiTheme="majorHAnsi"/>
-      <w:color w:val="2F5496" w:themeColor="accent1" w:themeShade="bf"/>
+      <w:rFonts w:ascii="Calibri Light" w:hAnsi="Calibri Light" w:eastAsia="" w:cs="" w:asciiTheme="majorHAnsi" w:cstheme="majorBidi" w:eastAsiaTheme="majorEastAsia" w:hAnsiTheme="majorHAnsi"/>
+      <w:color w:themeColor="accent1" w:themeShade="bf" w:val="2F5496"/>
       <w:sz w:val="32"/>
       <w:szCs w:val="32"/>
     </w:rPr>
@@ -4450,13 +4472,12 @@
   <w:style w:type="character" w:styleId="Rubrik2Char" w:customStyle="1">
     <w:name w:val="Rubrik 2 Char"/>
     <w:basedOn w:val="DefaultParagraphFont"/>
-    <w:link w:val="Rubrik2"/>
     <w:uiPriority w:val="9"/>
     <w:qFormat/>
     <w:rsid w:val="007616d8"/>
     <w:rPr>
-      <w:rFonts w:ascii="Calibri Light" w:hAnsi="Calibri Light" w:eastAsia="" w:cs="Times New Roman" w:asciiTheme="majorHAnsi" w:cstheme="majorBidi" w:eastAsiaTheme="majorEastAsia" w:hAnsiTheme="majorHAnsi"/>
-      <w:color w:val="2F5496" w:themeColor="accent1" w:themeShade="bf"/>
+      <w:rFonts w:ascii="Calibri Light" w:hAnsi="Calibri Light" w:eastAsia="" w:cs="" w:asciiTheme="majorHAnsi" w:cstheme="majorBidi" w:eastAsiaTheme="majorEastAsia" w:hAnsiTheme="majorHAnsi"/>
+      <w:color w:themeColor="accent1" w:themeShade="bf" w:val="2F5496"/>
       <w:sz w:val="26"/>
       <w:szCs w:val="26"/>
     </w:rPr>
@@ -4464,13 +4485,12 @@
   <w:style w:type="character" w:styleId="Rubrik3Char" w:customStyle="1">
     <w:name w:val="Rubrik 3 Char"/>
     <w:basedOn w:val="DefaultParagraphFont"/>
-    <w:link w:val="Rubrik3"/>
     <w:uiPriority w:val="9"/>
     <w:qFormat/>
     <w:rsid w:val="007616d8"/>
     <w:rPr>
-      <w:rFonts w:ascii="Calibri Light" w:hAnsi="Calibri Light" w:eastAsia="" w:cs="Times New Roman" w:asciiTheme="majorHAnsi" w:cstheme="majorBidi" w:eastAsiaTheme="majorEastAsia" w:hAnsiTheme="majorHAnsi"/>
-      <w:color w:val="1F3763" w:themeColor="accent1" w:themeShade="7f"/>
+      <w:rFonts w:ascii="Calibri Light" w:hAnsi="Calibri Light" w:eastAsia="" w:cs="" w:asciiTheme="majorHAnsi" w:cstheme="majorBidi" w:eastAsiaTheme="majorEastAsia" w:hAnsiTheme="majorHAnsi"/>
+      <w:color w:themeColor="accent1" w:themeShade="7f" w:val="1F3763"/>
       <w:sz w:val="24"/>
       <w:szCs w:val="24"/>
     </w:rPr>
@@ -4478,25 +4498,24 @@
   <w:style w:type="character" w:styleId="Rubrik4Char" w:customStyle="1">
     <w:name w:val="Rubrik 4 Char"/>
     <w:basedOn w:val="DefaultParagraphFont"/>
-    <w:link w:val="Rubrik4"/>
     <w:uiPriority w:val="9"/>
     <w:qFormat/>
     <w:rsid w:val="007616d8"/>
     <w:rPr>
-      <w:rFonts w:ascii="Calibri Light" w:hAnsi="Calibri Light" w:eastAsia="" w:cs="Times New Roman" w:asciiTheme="majorHAnsi" w:cstheme="majorBidi" w:eastAsiaTheme="majorEastAsia" w:hAnsiTheme="majorHAnsi"/>
+      <w:rFonts w:ascii="Calibri Light" w:hAnsi="Calibri Light" w:eastAsia="" w:cs="" w:asciiTheme="majorHAnsi" w:cstheme="majorBidi" w:eastAsiaTheme="majorEastAsia" w:hAnsiTheme="majorHAnsi"/>
       <w:i/>
       <w:iCs/>
-      <w:color w:val="2F5496" w:themeColor="accent1" w:themeShade="bf"/>
+      <w:color w:themeColor="accent1" w:themeShade="bf" w:val="2F5496"/>
     </w:rPr>
   </w:style>
-  <w:style w:type="character" w:styleId="Internetlnk">
-    <w:name w:val="Internetlänk"/>
-    <w:basedOn w:val="DefaultParagraphFont"/>
+  <w:style w:type="character" w:styleId="Hyperlink">
+    <w:name w:val="Hyperlink"/>
     <w:uiPriority w:val="99"/>
     <w:unhideWhenUsed/>
+    <w:qFormat/>
     <w:rsid w:val="007616d8"/>
     <w:rPr>
-      <w:color w:val="0563C1" w:themeColor="hyperlink"/>
+      <w:color w:val="000080"/>
       <w:u w:val="single"/>
     </w:rPr>
   </w:style>
@@ -4516,55 +4535,51 @@
   <w:style w:type="character" w:styleId="Rubrik5Char" w:customStyle="1">
     <w:name w:val="Rubrik 5 Char"/>
     <w:basedOn w:val="DefaultParagraphFont"/>
-    <w:link w:val="Rubrik5"/>
     <w:uiPriority w:val="9"/>
     <w:semiHidden/>
     <w:qFormat/>
     <w:rsid w:val="00532fc8"/>
     <w:rPr>
-      <w:rFonts w:ascii="Calibri Light" w:hAnsi="Calibri Light" w:eastAsia="" w:cs="Times New Roman" w:asciiTheme="majorHAnsi" w:cstheme="majorBidi" w:eastAsiaTheme="majorEastAsia" w:hAnsiTheme="majorHAnsi"/>
-      <w:color w:val="2F5496" w:themeColor="accent1" w:themeShade="bf"/>
+      <w:rFonts w:ascii="Calibri Light" w:hAnsi="Calibri Light" w:eastAsia="" w:cs="" w:asciiTheme="majorHAnsi" w:cstheme="majorBidi" w:eastAsiaTheme="majorEastAsia" w:hAnsiTheme="majorHAnsi"/>
+      <w:color w:themeColor="accent1" w:themeShade="bf" w:val="2F5496"/>
     </w:rPr>
   </w:style>
   <w:style w:type="character" w:styleId="Rubrik6Char" w:customStyle="1">
     <w:name w:val="Rubrik 6 Char"/>
     <w:basedOn w:val="DefaultParagraphFont"/>
-    <w:link w:val="Rubrik6"/>
     <w:uiPriority w:val="9"/>
     <w:semiHidden/>
     <w:qFormat/>
     <w:rsid w:val="00532fc8"/>
     <w:rPr>
-      <w:rFonts w:ascii="Calibri Light" w:hAnsi="Calibri Light" w:eastAsia="" w:cs="Times New Roman" w:asciiTheme="majorHAnsi" w:cstheme="majorBidi" w:eastAsiaTheme="majorEastAsia" w:hAnsiTheme="majorHAnsi"/>
-      <w:color w:val="1F3763" w:themeColor="accent1" w:themeShade="7f"/>
+      <w:rFonts w:ascii="Calibri Light" w:hAnsi="Calibri Light" w:eastAsia="" w:cs="" w:asciiTheme="majorHAnsi" w:cstheme="majorBidi" w:eastAsiaTheme="majorEastAsia" w:hAnsiTheme="majorHAnsi"/>
+      <w:color w:themeColor="accent1" w:themeShade="7f" w:val="1F3763"/>
     </w:rPr>
   </w:style>
   <w:style w:type="character" w:styleId="Rubrik7Char" w:customStyle="1">
     <w:name w:val="Rubrik 7 Char"/>
     <w:basedOn w:val="DefaultParagraphFont"/>
-    <w:link w:val="Rubrik7"/>
     <w:uiPriority w:val="9"/>
     <w:semiHidden/>
     <w:qFormat/>
     <w:rsid w:val="00532fc8"/>
     <w:rPr>
-      <w:rFonts w:ascii="Calibri Light" w:hAnsi="Calibri Light" w:eastAsia="" w:cs="Times New Roman" w:asciiTheme="majorHAnsi" w:cstheme="majorBidi" w:eastAsiaTheme="majorEastAsia" w:hAnsiTheme="majorHAnsi"/>
+      <w:rFonts w:ascii="Calibri Light" w:hAnsi="Calibri Light" w:eastAsia="" w:cs="" w:asciiTheme="majorHAnsi" w:cstheme="majorBidi" w:eastAsiaTheme="majorEastAsia" w:hAnsiTheme="majorHAnsi"/>
       <w:i/>
       <w:iCs/>
-      <w:color w:val="1F3763" w:themeColor="accent1" w:themeShade="7f"/>
+      <w:color w:themeColor="accent1" w:themeShade="7f" w:val="1F3763"/>
     </w:rPr>
   </w:style>
   <w:style w:type="character" w:styleId="Rubrik8Char" w:customStyle="1">
     <w:name w:val="Rubrik 8 Char"/>
     <w:basedOn w:val="DefaultParagraphFont"/>
-    <w:link w:val="Rubrik8"/>
     <w:uiPriority w:val="9"/>
     <w:semiHidden/>
     <w:qFormat/>
     <w:rsid w:val="00532fc8"/>
     <w:rPr>
-      <w:rFonts w:ascii="Calibri Light" w:hAnsi="Calibri Light" w:eastAsia="" w:cs="Times New Roman" w:asciiTheme="majorHAnsi" w:cstheme="majorBidi" w:eastAsiaTheme="majorEastAsia" w:hAnsiTheme="majorHAnsi"/>
-      <w:color w:val="272727" w:themeColor="text1" w:themeTint="d8"/>
+      <w:rFonts w:ascii="Calibri Light" w:hAnsi="Calibri Light" w:eastAsia="" w:cs="" w:asciiTheme="majorHAnsi" w:cstheme="majorBidi" w:eastAsiaTheme="majorEastAsia" w:hAnsiTheme="majorHAnsi"/>
+      <w:color w:themeColor="text1" w:themeTint="d8" w:val="272727"/>
       <w:sz w:val="21"/>
       <w:szCs w:val="21"/>
     </w:rPr>
@@ -4572,16 +4587,15 @@
   <w:style w:type="character" w:styleId="Rubrik9Char" w:customStyle="1">
     <w:name w:val="Rubrik 9 Char"/>
     <w:basedOn w:val="DefaultParagraphFont"/>
-    <w:link w:val="Rubrik9"/>
     <w:uiPriority w:val="9"/>
     <w:semiHidden/>
     <w:qFormat/>
     <w:rsid w:val="00532fc8"/>
     <w:rPr>
-      <w:rFonts w:ascii="Calibri Light" w:hAnsi="Calibri Light" w:eastAsia="" w:cs="Times New Roman" w:asciiTheme="majorHAnsi" w:cstheme="majorBidi" w:eastAsiaTheme="majorEastAsia" w:hAnsiTheme="majorHAnsi"/>
+      <w:rFonts w:ascii="Calibri Light" w:hAnsi="Calibri Light" w:eastAsia="" w:cs="" w:asciiTheme="majorHAnsi" w:cstheme="majorBidi" w:eastAsiaTheme="majorEastAsia" w:hAnsiTheme="majorHAnsi"/>
       <w:i/>
       <w:iCs/>
-      <w:color w:val="272727" w:themeColor="text1" w:themeTint="d8"/>
+      <w:color w:themeColor="text1" w:themeTint="d8" w:val="272727"/>
       <w:sz w:val="21"/>
       <w:szCs w:val="21"/>
     </w:rPr>
@@ -4589,7 +4603,6 @@
   <w:style w:type="character" w:styleId="SidhuvudChar" w:customStyle="1">
     <w:name w:val="Sidhuvud Char"/>
     <w:basedOn w:val="DefaultParagraphFont"/>
-    <w:link w:val="Sidhuvud"/>
     <w:uiPriority w:val="99"/>
     <w:qFormat/>
     <w:rsid w:val="00cc36ba"/>
@@ -4598,7 +4611,6 @@
   <w:style w:type="character" w:styleId="SidfotChar" w:customStyle="1">
     <w:name w:val="Sidfot Char"/>
     <w:basedOn w:val="DefaultParagraphFont"/>
-    <w:link w:val="Sidfot"/>
     <w:uiPriority w:val="99"/>
     <w:qFormat/>
     <w:rsid w:val="00cc36ba"/>
@@ -4615,15 +4627,16 @@
       <w:color w:val="666666"/>
     </w:rPr>
   </w:style>
-  <w:style w:type="character" w:styleId="AnvndInternetlnk">
-    <w:name w:val="Använd Internetlänk"/>
+  <w:style w:type="character" w:styleId="FollowedHyperlink">
+    <w:name w:val="FollowedHyperlink"/>
     <w:basedOn w:val="DefaultParagraphFont"/>
     <w:uiPriority w:val="99"/>
     <w:semiHidden/>
     <w:unhideWhenUsed/>
+    <w:qFormat/>
     <w:rsid w:val="00517edb"/>
     <w:rPr>
-      <w:color w:val="954F72" w:themeColor="followedHyperlink"/>
+      <w:color w:themeColor="followedHyperlink" w:val="954F72"/>
       <w:u w:val="single"/>
     </w:rPr>
   </w:style>
@@ -4632,10 +4645,15 @@
     <w:qFormat/>
     <w:rPr/>
   </w:style>
+  <w:style w:type="character" w:styleId="Frteckningslnkuser">
+    <w:name w:val="Förteckningslänk (user)"/>
+    <w:qFormat/>
+    <w:rPr/>
+  </w:style>
   <w:style w:type="paragraph" w:styleId="Rubrik">
     <w:name w:val="Rubrik"/>
     <w:basedOn w:val="Normal"/>
-    <w:next w:val="Brdtext"/>
+    <w:next w:val="BodyText"/>
     <w:qFormat/>
     <w:pPr>
       <w:keepNext w:val="true"/>
@@ -4647,7 +4665,7 @@
       <w:szCs w:val="28"/>
     </w:rPr>
   </w:style>
-  <w:style w:type="paragraph" w:styleId="Brdtext">
+  <w:style w:type="paragraph" w:styleId="BodyText">
     <w:name w:val="Body Text"/>
     <w:basedOn w:val="Normal"/>
     <w:pPr>
@@ -4655,28 +4673,31 @@
     </w:pPr>
     <w:rPr/>
   </w:style>
-  <w:style w:type="paragraph" w:styleId="Lista">
+  <w:style w:type="paragraph" w:styleId="List">
     <w:name w:val="List"/>
-    <w:basedOn w:val="Brdtext"/>
+    <w:basedOn w:val="BodyText"/>
     <w:pPr/>
     <w:rPr>
       <w:rFonts w:cs="Arial"/>
     </w:rPr>
   </w:style>
-  <w:style w:type="paragraph" w:styleId="Bildtext">
-    <w:name w:val="Caption"/>
+  <w:style w:type="paragraph" w:styleId="Caption">
+    <w:name w:val="caption"/>
     <w:basedOn w:val="Normal"/>
+    <w:next w:val="Normal"/>
+    <w:uiPriority w:val="35"/>
+    <w:unhideWhenUsed/>
     <w:qFormat/>
+    <w:rsid w:val="005a7b86"/>
     <w:pPr>
-      <w:suppressLineNumbers/>
-      <w:spacing w:before="120" w:after="120"/>
+      <w:spacing w:lineRule="auto" w:line="240" w:before="0" w:after="200"/>
     </w:pPr>
     <w:rPr>
-      <w:rFonts w:cs="Arial"/>
       <w:i/>
       <w:iCs/>
-      <w:sz w:val="24"/>
-      <w:szCs w:val="24"/>
+      <w:color w:themeColor="text2" w:val="44546A"/>
+      <w:sz w:val="18"/>
+      <w:szCs w:val="18"/>
     </w:rPr>
   </w:style>
   <w:style w:type="paragraph" w:styleId="Frteckning">
@@ -4690,9 +4711,49 @@
       <w:rFonts w:cs="Arial"/>
     </w:rPr>
   </w:style>
+  <w:style w:type="paragraph" w:styleId="Rubrikuser">
+    <w:name w:val="Rubrik (user)"/>
+    <w:basedOn w:val="Normal"/>
+    <w:next w:val="BodyText"/>
+    <w:qFormat/>
+    <w:pPr>
+      <w:keepNext w:val="true"/>
+      <w:spacing w:before="240" w:after="120"/>
+    </w:pPr>
+    <w:rPr>
+      <w:rFonts w:ascii="Liberation Sans" w:hAnsi="Liberation Sans" w:eastAsia="Microsoft YaHei" w:cs="Arial"/>
+      <w:sz w:val="28"/>
+      <w:szCs w:val="28"/>
+    </w:rPr>
+  </w:style>
+  <w:style w:type="paragraph" w:styleId="Frteckninguser">
+    <w:name w:val="Förteckning (user)"/>
+    <w:basedOn w:val="Normal"/>
+    <w:qFormat/>
+    <w:pPr>
+      <w:suppressLineNumbers/>
+    </w:pPr>
+    <w:rPr>
+      <w:rFonts w:cs="Arial"/>
+    </w:rPr>
+  </w:style>
+  <w:style w:type="paragraph" w:styleId="IndexHeading">
+    <w:name w:val="index heading"/>
+    <w:basedOn w:val="Rubrik"/>
+    <w:pPr>
+      <w:suppressLineNumbers/>
+      <w:ind w:hanging="0" w:start="0"/>
+    </w:pPr>
+    <w:rPr>
+      <w:b/>
+      <w:bCs/>
+      <w:sz w:val="32"/>
+      <w:szCs w:val="32"/>
+    </w:rPr>
+  </w:style>
   <w:style w:type="paragraph" w:styleId="TOCHeading">
     <w:name w:val="TOC Heading"/>
-    <w:basedOn w:val="Rubrik1"/>
+    <w:basedOn w:val="Heading1"/>
     <w:next w:val="Normal"/>
     <w:uiPriority w:val="39"/>
     <w:unhideWhenUsed/>
@@ -4709,8 +4770,8 @@
       <w14:ligatures w14:val="none"/>
     </w:rPr>
   </w:style>
-  <w:style w:type="paragraph" w:styleId="Innehllsfrteckning1">
-    <w:name w:val="TOC 1"/>
+  <w:style w:type="paragraph" w:styleId="TOC1">
+    <w:name w:val="toc 1"/>
     <w:basedOn w:val="Normal"/>
     <w:next w:val="Normal"/>
     <w:autoRedefine/>
@@ -4722,8 +4783,8 @@
     </w:pPr>
     <w:rPr/>
   </w:style>
-  <w:style w:type="paragraph" w:styleId="Innehllsfrteckning2">
-    <w:name w:val="TOC 2"/>
+  <w:style w:type="paragraph" w:styleId="TOC2">
+    <w:name w:val="toc 2"/>
     <w:basedOn w:val="Normal"/>
     <w:next w:val="Normal"/>
     <w:autoRedefine/>
@@ -4732,12 +4793,12 @@
     <w:rsid w:val="00532fc8"/>
     <w:pPr>
       <w:spacing w:before="0" w:after="100"/>
-      <w:ind w:left="220" w:hanging="0"/>
+      <w:ind w:hanging="0" w:start="220"/>
     </w:pPr>
     <w:rPr/>
   </w:style>
-  <w:style w:type="paragraph" w:styleId="Innehllsfrteckning3">
-    <w:name w:val="TOC 3"/>
+  <w:style w:type="paragraph" w:styleId="TOC3">
+    <w:name w:val="toc 3"/>
     <w:basedOn w:val="Normal"/>
     <w:next w:val="Normal"/>
     <w:autoRedefine/>
@@ -4746,7 +4807,7 @@
     <w:rsid w:val="00532fc8"/>
     <w:pPr>
       <w:spacing w:before="0" w:after="100"/>
-      <w:ind w:left="440" w:hanging="0"/>
+      <w:ind w:hanging="0" w:start="440"/>
     </w:pPr>
     <w:rPr/>
   </w:style>
@@ -4757,8 +4818,15 @@
     <w:pPr/>
     <w:rPr/>
   </w:style>
-  <w:style w:type="paragraph" w:styleId="Sidhuvud">
-    <w:name w:val="Header"/>
+  <w:style w:type="paragraph" w:styleId="Sidhuvudochsidfotuser">
+    <w:name w:val="Sidhuvud och sidfot (user)"/>
+    <w:basedOn w:val="Normal"/>
+    <w:qFormat/>
+    <w:pPr/>
+    <w:rPr/>
+  </w:style>
+  <w:style w:type="paragraph" w:styleId="Header">
+    <w:name w:val="header"/>
     <w:basedOn w:val="Normal"/>
     <w:link w:val="SidhuvudChar"/>
     <w:uiPriority w:val="99"/>
@@ -4774,8 +4842,8 @@
     </w:pPr>
     <w:rPr/>
   </w:style>
-  <w:style w:type="paragraph" w:styleId="Sidfot">
-    <w:name w:val="Footer"/>
+  <w:style w:type="paragraph" w:styleId="Footer">
+    <w:name w:val="footer"/>
     <w:basedOn w:val="Normal"/>
     <w:link w:val="SidfotChar"/>
     <w:uiPriority w:val="99"/>
@@ -4791,25 +4859,6 @@
     </w:pPr>
     <w:rPr/>
   </w:style>
-  <w:style w:type="paragraph" w:styleId="Caption">
-    <w:name w:val="caption"/>
-    <w:basedOn w:val="Normal"/>
-    <w:next w:val="Normal"/>
-    <w:uiPriority w:val="35"/>
-    <w:unhideWhenUsed/>
-    <w:qFormat/>
-    <w:rsid w:val="005a7b86"/>
-    <w:pPr>
-      <w:spacing w:lineRule="auto" w:line="240" w:before="0" w:after="200"/>
-    </w:pPr>
-    <w:rPr>
-      <w:i/>
-      <w:iCs/>
-      <w:color w:val="44546A" w:themeColor="text2"/>
-      <w:sz w:val="18"/>
-      <w:szCs w:val="18"/>
-    </w:rPr>
-  </w:style>
   <w:style w:type="paragraph" w:styleId="ListParagraph">
     <w:name w:val="List Paragraph"/>
     <w:basedOn w:val="Normal"/>
@@ -4818,17 +4867,18 @@
     <w:rsid w:val="00517edb"/>
     <w:pPr>
       <w:spacing w:before="0" w:after="160"/>
-      <w:ind w:left="720" w:hanging="0"/>
+      <w:ind w:hanging="0" w:start="720"/>
       <w:contextualSpacing/>
     </w:pPr>
     <w:rPr/>
   </w:style>
-  <w:style w:type="paragraph" w:styleId="Sakregisterrubrik">
-    <w:name w:val="Index Heading"/>
-    <w:basedOn w:val="Rubrik"/>
+  <w:style w:type="paragraph" w:styleId="TOAHeading">
+    <w:name w:val="TOA Heading"/>
+    <w:basedOn w:val="IndexHeading"/>
+    <w:qFormat/>
     <w:pPr>
       <w:suppressLineNumbers/>
-      <w:ind w:left="0" w:hanging="0"/>
+      <w:ind w:hanging="0" w:start="0"/>
     </w:pPr>
     <w:rPr>
       <w:b/>
@@ -4837,22 +4887,44 @@
       <w:szCs w:val="32"/>
     </w:rPr>
   </w:style>
-  <w:style w:type="paragraph" w:styleId="Innehllsfrteckningrubrik">
-    <w:name w:val="TOA Heading"/>
-    <w:basedOn w:val="Sakregisterrubrik"/>
-    <w:pPr>
-      <w:suppressLineNumbers/>
-      <w:ind w:left="0" w:hanging="0"/>
-    </w:pPr>
-    <w:rPr>
-      <w:b/>
-      <w:bCs/>
-      <w:sz w:val="32"/>
-      <w:szCs w:val="32"/>
-    </w:rPr>
-  </w:style>
-  <w:style w:type="numbering" w:styleId="NoList" w:default="1">
-    <w:name w:val="No List"/>
+  <w:style w:type="paragraph" w:styleId="TOC4">
+    <w:name w:val="toc 4"/>
+    <w:basedOn w:val="Frteckninguser"/>
+    <w:pPr/>
+    <w:rPr/>
+  </w:style>
+  <w:style w:type="paragraph" w:styleId="TOC5">
+    <w:name w:val="toc 5"/>
+    <w:basedOn w:val="Frteckninguser"/>
+    <w:pPr/>
+    <w:rPr/>
+  </w:style>
+  <w:style w:type="paragraph" w:styleId="TOC6">
+    <w:name w:val="toc 6"/>
+    <w:basedOn w:val="Frteckninguser"/>
+    <w:pPr/>
+    <w:rPr/>
+  </w:style>
+  <w:style w:type="paragraph" w:styleId="TOC7">
+    <w:name w:val="toc 7"/>
+    <w:basedOn w:val="Frteckninguser"/>
+    <w:pPr/>
+    <w:rPr/>
+  </w:style>
+  <w:style w:type="paragraph" w:styleId="TOC8">
+    <w:name w:val="toc 8"/>
+    <w:basedOn w:val="Frteckninguser"/>
+    <w:pPr/>
+    <w:rPr/>
+  </w:style>
+  <w:style w:type="paragraph" w:styleId="TOC9">
+    <w:name w:val="toc 9"/>
+    <w:basedOn w:val="Frteckninguser"/>
+    <w:pPr/>
+    <w:rPr/>
+  </w:style>
+  <w:style w:type="numbering" w:styleId="Ingenlistauser" w:default="1">
+    <w:name w:val="Ingen lista (user)"/>
     <w:uiPriority w:val="99"/>
     <w:semiHidden/>
     <w:unhideWhenUsed/>
@@ -4895,195 +4967,97 @@
 </file>
 
 <file path=word/theme/theme1.xml><?xml version="1.0" encoding="utf-8"?>
-<a:theme xmlns:a="http://schemas.openxmlformats.org/drawingml/2006/main" name="Office-tema">
+<a:theme xmlns:a="http://schemas.openxmlformats.org/drawingml/2006/main" xmlns:r="http://schemas.openxmlformats.org/officeDocument/2006/relationships" name="Office-tema">
   <a:themeElements>
     <a:clrScheme name="Office">
       <a:dk1>
-        <a:sysClr val="windowText" lastClr="000000"/>
+        <a:srgbClr val="000000"/>
       </a:dk1>
       <a:lt1>
-        <a:sysClr val="window" lastClr="FFFFFF"/>
+        <a:srgbClr val="ffffff"/>
       </a:lt1>
       <a:dk2>
-        <a:srgbClr val="44546A"/>
+        <a:srgbClr val="44546a"/>
       </a:dk2>
       <a:lt2>
-        <a:srgbClr val="E7E6E6"/>
+        <a:srgbClr val="e7e6e6"/>
       </a:lt2>
       <a:accent1>
-        <a:srgbClr val="4472C4"/>
+        <a:srgbClr val="4472c4"/>
       </a:accent1>
       <a:accent2>
-        <a:srgbClr val="ED7D31"/>
+        <a:srgbClr val="ed7d31"/>
       </a:accent2>
       <a:accent3>
-        <a:srgbClr val="A5A5A5"/>
+        <a:srgbClr val="a5a5a5"/>
       </a:accent3>
       <a:accent4>
-        <a:srgbClr val="FFC000"/>
+        <a:srgbClr val="ffc000"/>
       </a:accent4>
       <a:accent5>
-        <a:srgbClr val="5B9BD5"/>
+        <a:srgbClr val="5b9bd5"/>
       </a:accent5>
       <a:accent6>
-        <a:srgbClr val="70AD47"/>
+        <a:srgbClr val="70ad47"/>
       </a:accent6>
       <a:hlink>
-        <a:srgbClr val="0563C1"/>
+        <a:srgbClr val="0563c1"/>
       </a:hlink>
       <a:folHlink>
-        <a:srgbClr val="954F72"/>
+        <a:srgbClr val="954f72"/>
       </a:folHlink>
     </a:clrScheme>
     <a:fontScheme name="Office">
       <a:majorFont>
-        <a:latin typeface="Calibri Light" panose="020F0302020204030204"/>
+        <a:latin typeface="Calibri Light" panose="020F0302020204030204" pitchFamily="0" charset="1"/>
         <a:ea typeface=""/>
         <a:cs typeface=""/>
-        <a:font script="Jpan" typeface="游ゴシック Light"/>
-        <a:font script="Hang" typeface="맑은 고딕"/>
-        <a:font script="Hans" typeface="等线 Light"/>
-        <a:font script="Hant" typeface="新細明體"/>
-        <a:font script="Arab" typeface="Times New Roman"/>
-        <a:font script="Hebr" typeface="Times New Roman"/>
-        <a:font script="Thai" typeface="Angsana New"/>
-        <a:font script="Ethi" typeface="Nyala"/>
-        <a:font script="Beng" typeface="Vrinda"/>
-        <a:font script="Gujr" typeface="Shruti"/>
-        <a:font script="Khmr" typeface="MoolBoran"/>
-        <a:font script="Knda" typeface="Tunga"/>
-        <a:font script="Guru" typeface="Raavi"/>
-        <a:font script="Cans" typeface="Euphemia"/>
-        <a:font script="Cher" typeface="Plantagenet Cherokee"/>
-        <a:font script="Yiii" typeface="Microsoft Yi Baiti"/>
-        <a:font script="Tibt" typeface="Microsoft Himalaya"/>
-        <a:font script="Thaa" typeface="MV Boli"/>
-        <a:font script="Deva" typeface="Mangal"/>
-        <a:font script="Telu" typeface="Gautami"/>
-        <a:font script="Taml" typeface="Latha"/>
-        <a:font script="Syrc" typeface="Estrangelo Edessa"/>
-        <a:font script="Orya" typeface="Kalinga"/>
-        <a:font script="Mlym" typeface="Kartika"/>
-        <a:font script="Laoo" typeface="DokChampa"/>
-        <a:font script="Sinh" typeface="Iskoola Pota"/>
-        <a:font script="Mong" typeface="Mongolian Baiti"/>
-        <a:font script="Viet" typeface="Times New Roman"/>
-        <a:font script="Uigh" typeface="Microsoft Uighur"/>
-        <a:font script="Geor" typeface="Sylfaen"/>
-        <a:font script="Armn" typeface="Arial"/>
-        <a:font script="Bugi" typeface="Leelawadee UI"/>
-        <a:font script="Bopo" typeface="Microsoft JhengHei"/>
-        <a:font script="Java" typeface="Javanese Text"/>
-        <a:font script="Lisu" typeface="Segoe UI"/>
-        <a:font script="Mymr" typeface="Myanmar Text"/>
-        <a:font script="Nkoo" typeface="Ebrima"/>
-        <a:font script="Olck" typeface="Nirmala UI"/>
-        <a:font script="Osma" typeface="Ebrima"/>
-        <a:font script="Phag" typeface="Phagspa"/>
-        <a:font script="Syrn" typeface="Estrangelo Edessa"/>
-        <a:font script="Syrj" typeface="Estrangelo Edessa"/>
-        <a:font script="Syre" typeface="Estrangelo Edessa"/>
-        <a:font script="Sora" typeface="Nirmala UI"/>
-        <a:font script="Tale" typeface="Microsoft Tai Le"/>
-        <a:font script="Talu" typeface="Microsoft New Tai Lue"/>
-        <a:font script="Tfng" typeface="Ebrima"/>
       </a:majorFont>
       <a:minorFont>
-        <a:latin typeface="Calibri" panose="020F0502020204030204"/>
+        <a:latin typeface="Calibri" panose="020F0502020204030204" pitchFamily="0" charset="1"/>
         <a:ea typeface=""/>
         <a:cs typeface=""/>
-        <a:font script="Jpan" typeface="游明朝"/>
-        <a:font script="Hang" typeface="맑은 고딕"/>
-        <a:font script="Hans" typeface="等线"/>
-        <a:font script="Hant" typeface="新細明體"/>
-        <a:font script="Arab" typeface="Arial"/>
-        <a:font script="Hebr" typeface="Arial"/>
-        <a:font script="Thai" typeface="Cordia New"/>
-        <a:font script="Ethi" typeface="Nyala"/>
-        <a:font script="Beng" typeface="Vrinda"/>
-        <a:font script="Gujr" typeface="Shruti"/>
-        <a:font script="Khmr" typeface="DaunPenh"/>
-        <a:font script="Knda" typeface="Tunga"/>
-        <a:font script="Guru" typeface="Raavi"/>
-        <a:font script="Cans" typeface="Euphemia"/>
-        <a:font script="Cher" typeface="Plantagenet Cherokee"/>
-        <a:font script="Yiii" typeface="Microsoft Yi Baiti"/>
-        <a:font script="Tibt" typeface="Microsoft Himalaya"/>
-        <a:font script="Thaa" typeface="MV Boli"/>
-        <a:font script="Deva" typeface="Mangal"/>
-        <a:font script="Telu" typeface="Gautami"/>
-        <a:font script="Taml" typeface="Latha"/>
-        <a:font script="Syrc" typeface="Estrangelo Edessa"/>
-        <a:font script="Orya" typeface="Kalinga"/>
-        <a:font script="Mlym" typeface="Kartika"/>
-        <a:font script="Laoo" typeface="DokChampa"/>
-        <a:font script="Sinh" typeface="Iskoola Pota"/>
-        <a:font script="Mong" typeface="Mongolian Baiti"/>
-        <a:font script="Viet" typeface="Arial"/>
-        <a:font script="Uigh" typeface="Microsoft Uighur"/>
-        <a:font script="Geor" typeface="Sylfaen"/>
-        <a:font script="Armn" typeface="Arial"/>
-        <a:font script="Bugi" typeface="Leelawadee UI"/>
-        <a:font script="Bopo" typeface="Microsoft JhengHei"/>
-        <a:font script="Java" typeface="Javanese Text"/>
-        <a:font script="Lisu" typeface="Segoe UI"/>
-        <a:font script="Mymr" typeface="Myanmar Text"/>
-        <a:font script="Nkoo" typeface="Ebrima"/>
-        <a:font script="Olck" typeface="Nirmala UI"/>
-        <a:font script="Osma" typeface="Ebrima"/>
-        <a:font script="Phag" typeface="Phagspa"/>
-        <a:font script="Syrn" typeface="Estrangelo Edessa"/>
-        <a:font script="Syrj" typeface="Estrangelo Edessa"/>
-        <a:font script="Syre" typeface="Estrangelo Edessa"/>
-        <a:font script="Sora" typeface="Nirmala UI"/>
-        <a:font script="Tale" typeface="Microsoft Tai Le"/>
-        <a:font script="Talu" typeface="Microsoft New Tai Lue"/>
-        <a:font script="Tfng" typeface="Ebrima"/>
       </a:minorFont>
     </a:fontScheme>
-    <a:fmtScheme name="Office">
+    <a:fmtScheme>
       <a:fillStyleLst>
         <a:solidFill>
           <a:schemeClr val="phClr"/>
         </a:solidFill>
-        <a:gradFill rotWithShape="1">
+        <a:gradFill>
           <a:gsLst>
             <a:gs pos="0">
               <a:schemeClr val="phClr">
                 <a:lumMod val="110000"/>
-                <a:satMod val="105000"/>
                 <a:tint val="67000"/>
               </a:schemeClr>
             </a:gs>
             <a:gs pos="50000">
               <a:schemeClr val="phClr">
                 <a:lumMod val="105000"/>
-                <a:satMod val="103000"/>
                 <a:tint val="73000"/>
               </a:schemeClr>
             </a:gs>
             <a:gs pos="100000">
               <a:schemeClr val="phClr">
                 <a:lumMod val="105000"/>
-                <a:satMod val="109000"/>
                 <a:tint val="81000"/>
               </a:schemeClr>
             </a:gs>
           </a:gsLst>
           <a:lin ang="5400000" scaled="0"/>
+          <a:tileRect l="0" t="0" r="0" b="0"/>
         </a:gradFill>
-        <a:gradFill rotWithShape="1">
+        <a:gradFill>
           <a:gsLst>
             <a:gs pos="0">
               <a:schemeClr val="phClr">
-                <a:satMod val="103000"/>
                 <a:lumMod val="102000"/>
                 <a:tint val="94000"/>
               </a:schemeClr>
             </a:gs>
             <a:gs pos="50000">
               <a:schemeClr val="phClr">
-                <a:satMod val="110000"/>
                 <a:lumMod val="100000"/>
                 <a:shade val="100000"/>
               </a:schemeClr>
@@ -5091,33 +5065,24 @@
             <a:gs pos="100000">
               <a:schemeClr val="phClr">
                 <a:lumMod val="99000"/>
-                <a:satMod val="120000"/>
                 <a:shade val="78000"/>
               </a:schemeClr>
             </a:gs>
           </a:gsLst>
           <a:lin ang="5400000" scaled="0"/>
+          <a:tileRect l="0" t="0" r="0" b="0"/>
         </a:gradFill>
       </a:fillStyleLst>
       <a:lnStyleLst>
         <a:ln w="6350" cap="flat" cmpd="sng" algn="ctr">
-          <a:solidFill>
-            <a:schemeClr val="phClr"/>
-          </a:solidFill>
           <a:prstDash val="solid"/>
           <a:miter lim="800000"/>
         </a:ln>
         <a:ln w="12700" cap="flat" cmpd="sng" algn="ctr">
-          <a:solidFill>
-            <a:schemeClr val="phClr"/>
-          </a:solidFill>
           <a:prstDash val="solid"/>
           <a:miter lim="800000"/>
         </a:ln>
         <a:ln w="19050" cap="flat" cmpd="sng" algn="ctr">
-          <a:solidFill>
-            <a:schemeClr val="phClr"/>
-          </a:solidFill>
           <a:prstDash val="solid"/>
           <a:miter lim="800000"/>
         </a:ln>
@@ -5130,13 +5095,7 @@
           <a:effectLst/>
         </a:effectStyle>
         <a:effectStyle>
-          <a:effectLst>
-            <a:outerShdw blurRad="57150" dist="19050" dir="5400000" algn="ctr" rotWithShape="0">
-              <a:srgbClr val="000000">
-                <a:alpha val="63000"/>
-              </a:srgbClr>
-            </a:outerShdw>
-          </a:effectLst>
+          <a:effectLst/>
         </a:effectStyle>
       </a:effectStyleLst>
       <a:bgFillStyleLst>
@@ -5146,15 +5105,13 @@
         <a:solidFill>
           <a:schemeClr val="phClr">
             <a:tint val="95000"/>
-            <a:satMod val="170000"/>
           </a:schemeClr>
         </a:solidFill>
-        <a:gradFill rotWithShape="1">
+        <a:gradFill>
           <a:gsLst>
             <a:gs pos="0">
               <a:schemeClr val="phClr">
                 <a:tint val="93000"/>
-                <a:satMod val="150000"/>
                 <a:shade val="98000"/>
                 <a:lumMod val="102000"/>
               </a:schemeClr>
@@ -5162,7 +5119,6 @@
             <a:gs pos="50000">
               <a:schemeClr val="phClr">
                 <a:tint val="98000"/>
-                <a:satMod val="130000"/>
                 <a:shade val="90000"/>
                 <a:lumMod val="103000"/>
               </a:schemeClr>
@@ -5170,22 +5126,15 @@
             <a:gs pos="100000">
               <a:schemeClr val="phClr">
                 <a:shade val="63000"/>
-                <a:satMod val="120000"/>
               </a:schemeClr>
             </a:gs>
           </a:gsLst>
           <a:lin ang="5400000" scaled="0"/>
+          <a:tileRect l="0" t="0" r="0" b="0"/>
         </a:gradFill>
       </a:bgFillStyleLst>
     </a:fmtScheme>
   </a:themeElements>
-  <a:objectDefaults/>
-  <a:extraClrSchemeLst/>
-  <a:extLst>
-    <a:ext uri="{05A4C25C-085E-4340-85A3-A5531E510DB2}">
-      <thm15:themeFamily xmlns:thm15="http://schemas.microsoft.com/office/thememl/2012/main" name="Office Theme" id="{62F939B6-93AF-4DB8-9C6B-D6C7DFDC589F}" vid="{4A3C46E8-61CC-4603-A589-7422A47A8E4A}"/>
-    </a:ext>
-  </a:extLst>
 </a:theme>
 </file>
 
